--- a/Prepare lessons/七年级信息课/教学准备A.docx
+++ b/Prepare lessons/七年级信息课/教学准备A.docx
@@ -14,8 +14,6 @@
           <w:sz w:val="32"/>
         </w:rPr>
       </w:pPr>
-      <w:bookmarkStart w:id="0" w:name="_GoBack"/>
-      <w:bookmarkEnd w:id="0"/>
       <w:r>
         <w:rPr>
           <w:rFonts w:hint="eastAsia" w:eastAsia="华文细黑"/>
@@ -68,7 +66,6 @@
           </w:tblCellMar>
         </w:tblPrEx>
         <w:trPr>
-          <w:wBefore w:w="0" w:type="dxa"/>
           <w:cantSplit/>
           <w:trHeight w:val="11040" w:hRule="atLeast"/>
         </w:trPr>
@@ -124,7 +121,7 @@
             </w:pPr>
             <w:r>
               <w:rPr>
-                <w:rFonts w:hint="eastAsia" w:ascii="宋体" w:hAnsi="宋体" w:eastAsia="宋体" w:cs="宋体"/>
+                <w:rFonts w:hint="eastAsia" w:ascii="宋体" w:hAnsi="宋体" w:cs="宋体"/>
                 <w:b/>
                 <w:i w:val="0"/>
                 <w:strike w:val="0"/>
@@ -134,7 +131,7 @@
                 <w:u w:val="none"/>
                 <w:lang w:val="en-US" w:eastAsia="zh-CN"/>
               </w:rPr>
-              <w:t>李书瑶</w:t>
+              <w:t>朱语萱</w:t>
             </w:r>
             <w:r>
               <w:rPr>
@@ -206,7 +203,7 @@
             </w:pPr>
             <w:r>
               <w:rPr>
-                <w:rFonts w:hint="eastAsia" w:ascii="宋体" w:hAnsi="宋体" w:eastAsia="宋体" w:cs="宋体"/>
+                <w:rFonts w:hint="eastAsia" w:ascii="宋体" w:hAnsi="宋体" w:cs="宋体"/>
                 <w:b/>
                 <w:bCs/>
                 <w:i w:val="0"/>
@@ -217,7 +214,22 @@
                 <w:u w:val="none"/>
                 <w:lang w:val="en-US" w:eastAsia="zh-CN"/>
               </w:rPr>
-              <w:t>孙春城：</w:t>
+              <w:t>敬子惶</w:t>
+            </w:r>
+            <w:r>
+              <w:rPr>
+                <w:rFonts w:hint="eastAsia" w:ascii="宋体" w:hAnsi="宋体" w:eastAsia="宋体" w:cs="宋体"/>
+                <w:b/>
+                <w:bCs/>
+                <w:i w:val="0"/>
+                <w:strike w:val="0"/>
+                <w:color w:val="auto"/>
+                <w:sz w:val="24"/>
+                <w:szCs w:val="24"/>
+                <w:u w:val="none"/>
+                <w:lang w:val="en-US" w:eastAsia="zh-CN"/>
+              </w:rPr>
+              <w:t>：</w:t>
             </w:r>
             <w:r>
               <w:rPr>
@@ -239,46 +251,19 @@
             <w:pPr>
               <w:snapToGrid/>
               <w:spacing w:line="240" w:lineRule="auto"/>
-              <w:ind w:firstLine="481"/>
-              <w:rPr>
-                <w:rFonts w:hint="default" w:ascii="宋体" w:hAnsi="宋体" w:eastAsia="宋体" w:cs="宋体"/>
-                <w:i w:val="0"/>
-                <w:strike w:val="0"/>
+              <w:rPr>
+                <w:rFonts w:ascii="宋体" w:hAnsi="宋体" w:eastAsia="宋体" w:cs="宋体"/>
                 <w:color w:val="auto"/>
                 <w:sz w:val="24"/>
                 <w:szCs w:val="24"/>
-                <w:u w:val="none"/>
-                <w:lang w:val="en-US" w:eastAsia="zh-CN"/>
-              </w:rPr>
-            </w:pPr>
-            <w:r>
-              <w:rPr>
-                <w:rFonts w:hint="eastAsia" w:ascii="宋体" w:hAnsi="宋体" w:eastAsia="宋体" w:cs="宋体"/>
-                <w:b/>
-                <w:i w:val="0"/>
-                <w:strike w:val="0"/>
-                <w:color w:val="auto"/>
-                <w:sz w:val="24"/>
-                <w:szCs w:val="24"/>
-                <w:u w:val="none"/>
-                <w:lang w:val="en-US" w:eastAsia="zh-CN"/>
-              </w:rPr>
-              <w:t>王一鸣</w:t>
-            </w:r>
-            <w:r>
-              <w:rPr>
-                <w:rFonts w:ascii="宋体" w:hAnsi="宋体" w:eastAsia="宋体" w:cs="宋体"/>
-                <w:b/>
-                <w:i w:val="0"/>
-                <w:strike w:val="0"/>
-                <w:color w:val="auto"/>
-                <w:sz w:val="24"/>
-                <w:szCs w:val="24"/>
-                <w:u w:val="none"/>
-              </w:rPr>
-              <w:t>：</w:t>
-            </w:r>
-            <w:r>
+              </w:rPr>
+            </w:pPr>
+          </w:p>
+          <w:p>
+            <w:pPr>
+              <w:snapToGrid/>
+              <w:spacing w:line="240" w:lineRule="auto"/>
+              <w:ind w:left="0"/>
               <w:rPr>
                 <w:rFonts w:ascii="宋体" w:hAnsi="宋体" w:eastAsia="宋体" w:cs="宋体"/>
                 <w:i w:val="0"/>
@@ -288,9 +273,156 @@
                 <w:szCs w:val="24"/>
                 <w:u w:val="none"/>
               </w:rPr>
-              <w:t xml:space="preserve"> </w:t>
-            </w:r>
-            <w:r>
+            </w:pPr>
+            <w:r>
+              <w:rPr>
+                <w:rFonts w:ascii="宋体" w:hAnsi="宋体" w:eastAsia="宋体" w:cs="宋体"/>
+                <w:i w:val="0"/>
+                <w:strike w:val="0"/>
+                <w:color w:val="auto"/>
+                <w:sz w:val="24"/>
+                <w:szCs w:val="24"/>
+                <w:u w:val="none"/>
+              </w:rPr>
+              <w:t>措施：</w:t>
+            </w:r>
+          </w:p>
+          <w:p>
+            <w:pPr>
+              <w:numPr>
+                <w:ilvl w:val="0"/>
+                <w:numId w:val="1"/>
+              </w:numPr>
+              <w:snapToGrid/>
+              <w:spacing w:line="240" w:lineRule="auto"/>
+              <w:ind w:left="425" w:leftChars="0" w:hanging="425" w:firstLineChars="0"/>
+              <w:rPr>
+                <w:rFonts w:ascii="宋体" w:hAnsi="宋体" w:eastAsia="宋体" w:cs="宋体"/>
+                <w:color w:val="auto"/>
+                <w:sz w:val="24"/>
+                <w:szCs w:val="24"/>
+              </w:rPr>
+            </w:pPr>
+            <w:r>
+              <w:rPr>
+                <w:rFonts w:ascii="宋体" w:hAnsi="宋体" w:eastAsia="宋体" w:cs="宋体"/>
+                <w:i w:val="0"/>
+                <w:strike w:val="0"/>
+                <w:color w:val="auto"/>
+                <w:sz w:val="24"/>
+                <w:szCs w:val="24"/>
+                <w:u w:val="none"/>
+              </w:rPr>
+              <w:t>留给他么很大的空间去自主探索，调动他们积极的参与课堂活动，以满足他们对知识的需求。</w:t>
+            </w:r>
+          </w:p>
+          <w:p>
+            <w:pPr>
+              <w:numPr>
+                <w:ilvl w:val="0"/>
+                <w:numId w:val="1"/>
+              </w:numPr>
+              <w:snapToGrid/>
+              <w:spacing w:line="240" w:lineRule="auto"/>
+              <w:ind w:left="425" w:leftChars="0" w:hanging="425" w:firstLineChars="0"/>
+              <w:rPr>
+                <w:rFonts w:ascii="宋体" w:hAnsi="宋体" w:eastAsia="宋体" w:cs="宋体"/>
+                <w:color w:val="auto"/>
+                <w:sz w:val="24"/>
+                <w:szCs w:val="24"/>
+              </w:rPr>
+            </w:pPr>
+            <w:r>
+              <w:rPr>
+                <w:rFonts w:ascii="宋体" w:hAnsi="宋体" w:eastAsia="宋体" w:cs="宋体"/>
+                <w:i w:val="0"/>
+                <w:strike w:val="0"/>
+                <w:color w:val="auto"/>
+                <w:sz w:val="24"/>
+                <w:szCs w:val="24"/>
+                <w:u w:val="none"/>
+              </w:rPr>
+              <w:t>充分发挥特长生的作用，带动后进，实现合作互助。</w:t>
+            </w:r>
+          </w:p>
+          <w:p>
+            <w:pPr>
+              <w:numPr>
+                <w:ilvl w:val="0"/>
+                <w:numId w:val="1"/>
+              </w:numPr>
+              <w:snapToGrid/>
+              <w:spacing w:line="240" w:lineRule="auto"/>
+              <w:ind w:left="425" w:leftChars="0" w:hanging="425" w:firstLineChars="0"/>
+              <w:rPr>
+                <w:rFonts w:ascii="宋体" w:hAnsi="宋体" w:eastAsia="宋体" w:cs="宋体"/>
+                <w:color w:val="auto"/>
+                <w:sz w:val="24"/>
+                <w:szCs w:val="24"/>
+              </w:rPr>
+            </w:pPr>
+            <w:r>
+              <w:rPr>
+                <w:rFonts w:ascii="宋体" w:hAnsi="宋体" w:eastAsia="宋体" w:cs="宋体"/>
+                <w:i w:val="0"/>
+                <w:strike w:val="0"/>
+                <w:color w:val="auto"/>
+                <w:sz w:val="24"/>
+                <w:szCs w:val="24"/>
+                <w:u w:val="none"/>
+              </w:rPr>
+              <w:t>加强课外积累，拓展学生的视野，加强学生的灵活运用所学知识解决实际问题的能力，发展学生的综合应用能力。</w:t>
+            </w:r>
+          </w:p>
+          <w:p>
+            <w:pPr>
+              <w:snapToGrid/>
+              <w:spacing w:line="240" w:lineRule="auto"/>
+              <w:ind w:left="0"/>
+              <w:rPr>
+                <w:rFonts w:ascii="宋体" w:hAnsi="宋体" w:eastAsia="宋体" w:cs="宋体"/>
+                <w:color w:val="auto"/>
+                <w:sz w:val="24"/>
+                <w:szCs w:val="24"/>
+              </w:rPr>
+            </w:pPr>
+          </w:p>
+          <w:p>
+            <w:pPr>
+              <w:snapToGrid/>
+              <w:spacing w:line="240" w:lineRule="auto"/>
+              <w:rPr>
+                <w:rFonts w:ascii="宋体" w:hAnsi="宋体" w:eastAsia="宋体" w:cs="宋体"/>
+                <w:i w:val="0"/>
+                <w:strike w:val="0"/>
+                <w:color w:val="auto"/>
+                <w:sz w:val="24"/>
+                <w:szCs w:val="24"/>
+                <w:u w:val="none"/>
+              </w:rPr>
+            </w:pPr>
+            <w:r>
+              <w:rPr>
+                <w:rFonts w:ascii="宋体" w:hAnsi="宋体" w:eastAsia="宋体" w:cs="宋体"/>
+                <w:b/>
+                <w:bCs/>
+                <w:i w:val="0"/>
+                <w:strike w:val="0"/>
+                <w:color w:val="auto"/>
+                <w:sz w:val="24"/>
+                <w:szCs w:val="24"/>
+                <w:u w:val="none"/>
+              </w:rPr>
+              <w:t>困难生：</w:t>
+            </w:r>
+            <w:bookmarkStart w:id="0" w:name="_GoBack"/>
+            <w:bookmarkEnd w:id="0"/>
+          </w:p>
+          <w:p>
+            <w:pPr>
+              <w:snapToGrid/>
+              <w:spacing w:line="240" w:lineRule="auto"/>
+              <w:ind w:firstLine="481"/>
               <w:rPr>
                 <w:rFonts w:hint="eastAsia" w:ascii="宋体" w:hAnsi="宋体" w:eastAsia="宋体" w:cs="宋体"/>
                 <w:i w:val="0"/>
@@ -299,8 +431,23 @@
                 <w:sz w:val="24"/>
                 <w:szCs w:val="24"/>
                 <w:u w:val="none"/>
-              </w:rPr>
-              <w:t>勤奋好学，对信息知识基础有很好的理解。</w:t>
+                <w:lang w:val="en-US" w:eastAsia="zh-CN"/>
+              </w:rPr>
+            </w:pPr>
+            <w:r>
+              <w:rPr>
+                <w:rFonts w:hint="eastAsia" w:ascii="宋体" w:hAnsi="宋体" w:cs="宋体"/>
+                <w:b/>
+                <w:bCs/>
+                <w:i w:val="0"/>
+                <w:strike w:val="0"/>
+                <w:color w:val="auto"/>
+                <w:sz w:val="24"/>
+                <w:szCs w:val="24"/>
+                <w:u w:val="none"/>
+                <w:lang w:val="en-US" w:eastAsia="zh-CN"/>
+              </w:rPr>
+              <w:t>徐凤鸣</w:t>
             </w:r>
             <w:r>
               <w:rPr>
@@ -313,9 +460,14 @@
                 <w:u w:val="none"/>
                 <w:lang w:val="en-US" w:eastAsia="zh-CN"/>
               </w:rPr>
-              <w:t>他</w:t>
-            </w:r>
-            <w:r>
+              <w:t>: 在信息基础方面可能缺乏一些必要的技能，比如文件的管理、搜索和整理等。这可能导致在实际的操作中出现困扰，使他在课堂上跟不上其他同学的步伐。在自学能力和解决问题的能力上有所欠缺。对于一些复杂的技术概念或问题，他可能需要更多的辅导和指导，而在独立解决问题时可能感到困难。</w:t>
+            </w:r>
+          </w:p>
+          <w:p>
+            <w:pPr>
+              <w:snapToGrid/>
+              <w:spacing w:line="240" w:lineRule="auto"/>
+              <w:ind w:firstLine="481"/>
               <w:rPr>
                 <w:rFonts w:hint="eastAsia" w:ascii="宋体" w:hAnsi="宋体" w:eastAsia="宋体" w:cs="宋体"/>
                 <w:i w:val="0"/>
@@ -324,296 +476,7 @@
                 <w:sz w:val="24"/>
                 <w:szCs w:val="24"/>
                 <w:u w:val="none"/>
-              </w:rPr>
-              <w:t>在课堂上表现积极，</w:t>
-            </w:r>
-            <w:r>
-              <w:rPr>
-                <w:rFonts w:hint="eastAsia" w:ascii="宋体" w:hAnsi="宋体" w:eastAsia="宋体" w:cs="宋体"/>
-                <w:i w:val="0"/>
-                <w:strike w:val="0"/>
-                <w:color w:val="auto"/>
-                <w:sz w:val="24"/>
-                <w:szCs w:val="24"/>
-                <w:u w:val="none"/>
-                <w:lang w:val="en-US" w:eastAsia="zh-CN"/>
-              </w:rPr>
-              <w:t>然而，小强在打字方面存在一些困难，这影响了他在上机练习中的效率。考虑进行强化训练，提供额外的练习机会，</w:t>
-            </w:r>
-          </w:p>
-          <w:p>
-            <w:pPr>
-              <w:snapToGrid/>
-              <w:spacing w:line="240" w:lineRule="auto"/>
-              <w:rPr>
-                <w:rFonts w:ascii="宋体" w:hAnsi="宋体" w:eastAsia="宋体" w:cs="宋体"/>
-                <w:color w:val="auto"/>
-                <w:sz w:val="24"/>
-                <w:szCs w:val="24"/>
-              </w:rPr>
-            </w:pPr>
-          </w:p>
-          <w:p>
-            <w:pPr>
-              <w:snapToGrid/>
-              <w:spacing w:line="240" w:lineRule="auto"/>
-              <w:ind w:left="0"/>
-              <w:rPr>
-                <w:rFonts w:ascii="宋体" w:hAnsi="宋体" w:eastAsia="宋体" w:cs="宋体"/>
-                <w:i w:val="0"/>
-                <w:strike w:val="0"/>
-                <w:color w:val="auto"/>
-                <w:sz w:val="24"/>
-                <w:szCs w:val="24"/>
-                <w:u w:val="none"/>
-              </w:rPr>
-            </w:pPr>
-            <w:r>
-              <w:rPr>
-                <w:rFonts w:ascii="宋体" w:hAnsi="宋体" w:eastAsia="宋体" w:cs="宋体"/>
-                <w:i w:val="0"/>
-                <w:strike w:val="0"/>
-                <w:color w:val="auto"/>
-                <w:sz w:val="24"/>
-                <w:szCs w:val="24"/>
-                <w:u w:val="none"/>
-              </w:rPr>
-              <w:t>措施：</w:t>
-            </w:r>
-          </w:p>
-          <w:p>
-            <w:pPr>
-              <w:numPr>
-                <w:ilvl w:val="0"/>
-                <w:numId w:val="1"/>
-              </w:numPr>
-              <w:snapToGrid/>
-              <w:spacing w:line="240" w:lineRule="auto"/>
-              <w:ind w:left="425" w:leftChars="0" w:hanging="425" w:firstLineChars="0"/>
-              <w:rPr>
-                <w:rFonts w:ascii="宋体" w:hAnsi="宋体" w:eastAsia="宋体" w:cs="宋体"/>
-                <w:color w:val="auto"/>
-                <w:sz w:val="24"/>
-                <w:szCs w:val="24"/>
-              </w:rPr>
-            </w:pPr>
-            <w:r>
-              <w:rPr>
-                <w:rFonts w:ascii="宋体" w:hAnsi="宋体" w:eastAsia="宋体" w:cs="宋体"/>
-                <w:i w:val="0"/>
-                <w:strike w:val="0"/>
-                <w:color w:val="auto"/>
-                <w:sz w:val="24"/>
-                <w:szCs w:val="24"/>
-                <w:u w:val="none"/>
-              </w:rPr>
-              <w:t>留给他么很大的空间去自主探索，调动他们积极的参与课堂活动，以满足他们对知识的需求。</w:t>
-            </w:r>
-          </w:p>
-          <w:p>
-            <w:pPr>
-              <w:numPr>
-                <w:ilvl w:val="0"/>
-                <w:numId w:val="1"/>
-              </w:numPr>
-              <w:snapToGrid/>
-              <w:spacing w:line="240" w:lineRule="auto"/>
-              <w:ind w:left="425" w:leftChars="0" w:hanging="425" w:firstLineChars="0"/>
-              <w:rPr>
-                <w:rFonts w:ascii="宋体" w:hAnsi="宋体" w:eastAsia="宋体" w:cs="宋体"/>
-                <w:color w:val="auto"/>
-                <w:sz w:val="24"/>
-                <w:szCs w:val="24"/>
-              </w:rPr>
-            </w:pPr>
-            <w:r>
-              <w:rPr>
-                <w:rFonts w:ascii="宋体" w:hAnsi="宋体" w:eastAsia="宋体" w:cs="宋体"/>
-                <w:i w:val="0"/>
-                <w:strike w:val="0"/>
-                <w:color w:val="auto"/>
-                <w:sz w:val="24"/>
-                <w:szCs w:val="24"/>
-                <w:u w:val="none"/>
-              </w:rPr>
-              <w:t>充分发挥特长生的作用，带动后进，实现合作互助。</w:t>
-            </w:r>
-          </w:p>
-          <w:p>
-            <w:pPr>
-              <w:numPr>
-                <w:ilvl w:val="0"/>
-                <w:numId w:val="1"/>
-              </w:numPr>
-              <w:snapToGrid/>
-              <w:spacing w:line="240" w:lineRule="auto"/>
-              <w:ind w:left="425" w:leftChars="0" w:hanging="425" w:firstLineChars="0"/>
-              <w:rPr>
-                <w:rFonts w:ascii="宋体" w:hAnsi="宋体" w:eastAsia="宋体" w:cs="宋体"/>
-                <w:color w:val="auto"/>
-                <w:sz w:val="24"/>
-                <w:szCs w:val="24"/>
-              </w:rPr>
-            </w:pPr>
-            <w:r>
-              <w:rPr>
-                <w:rFonts w:ascii="宋体" w:hAnsi="宋体" w:eastAsia="宋体" w:cs="宋体"/>
-                <w:i w:val="0"/>
-                <w:strike w:val="0"/>
-                <w:color w:val="auto"/>
-                <w:sz w:val="24"/>
-                <w:szCs w:val="24"/>
-                <w:u w:val="none"/>
-              </w:rPr>
-              <w:t>加强课外积累，拓展学生的视野，加强学生的灵活运用所学知识解决实际问题的能力，发展学生的综合应用能力。</w:t>
-            </w:r>
-          </w:p>
-          <w:p>
-            <w:pPr>
-              <w:snapToGrid/>
-              <w:spacing w:line="240" w:lineRule="auto"/>
-              <w:ind w:left="0"/>
-              <w:rPr>
-                <w:rFonts w:ascii="宋体" w:hAnsi="宋体" w:eastAsia="宋体" w:cs="宋体"/>
-                <w:color w:val="auto"/>
-                <w:sz w:val="24"/>
-                <w:szCs w:val="24"/>
-              </w:rPr>
-            </w:pPr>
-          </w:p>
-          <w:p>
-            <w:pPr>
-              <w:snapToGrid/>
-              <w:spacing w:line="240" w:lineRule="auto"/>
-              <w:rPr>
-                <w:rFonts w:ascii="宋体" w:hAnsi="宋体" w:eastAsia="宋体" w:cs="宋体"/>
-                <w:i w:val="0"/>
-                <w:strike w:val="0"/>
-                <w:color w:val="auto"/>
-                <w:sz w:val="24"/>
-                <w:szCs w:val="24"/>
-                <w:u w:val="none"/>
-              </w:rPr>
-            </w:pPr>
-            <w:r>
-              <w:rPr>
-                <w:rFonts w:ascii="宋体" w:hAnsi="宋体" w:eastAsia="宋体" w:cs="宋体"/>
-                <w:b/>
-                <w:bCs/>
-                <w:i w:val="0"/>
-                <w:strike w:val="0"/>
-                <w:color w:val="auto"/>
-                <w:sz w:val="24"/>
-                <w:szCs w:val="24"/>
-                <w:u w:val="none"/>
-              </w:rPr>
-              <w:t>困难生：</w:t>
-            </w:r>
-          </w:p>
-          <w:p>
-            <w:pPr>
-              <w:snapToGrid/>
-              <w:spacing w:line="240" w:lineRule="auto"/>
-              <w:ind w:firstLine="481"/>
-              <w:rPr>
-                <w:rFonts w:ascii="宋体" w:hAnsi="宋体" w:eastAsia="宋体" w:cs="宋体"/>
-                <w:i w:val="0"/>
-                <w:strike w:val="0"/>
-                <w:color w:val="auto"/>
-                <w:sz w:val="24"/>
-                <w:szCs w:val="24"/>
-                <w:u w:val="none"/>
-              </w:rPr>
-            </w:pPr>
-            <w:r>
-              <w:rPr>
-                <w:rFonts w:hint="eastAsia" w:ascii="宋体" w:hAnsi="宋体" w:eastAsia="宋体" w:cs="宋体"/>
-                <w:b/>
-                <w:bCs/>
-                <w:i w:val="0"/>
-                <w:strike w:val="0"/>
-                <w:color w:val="auto"/>
-                <w:sz w:val="24"/>
-                <w:szCs w:val="24"/>
-                <w:u w:val="none"/>
-                <w:lang w:val="en-US" w:eastAsia="zh-CN"/>
-              </w:rPr>
-              <w:t>龚予宸</w:t>
-            </w:r>
-            <w:r>
-              <w:rPr>
-                <w:rFonts w:hint="eastAsia" w:ascii="宋体" w:hAnsi="宋体" w:eastAsia="宋体" w:cs="宋体"/>
-                <w:i w:val="0"/>
-                <w:strike w:val="0"/>
-                <w:color w:val="auto"/>
-                <w:sz w:val="24"/>
-                <w:szCs w:val="24"/>
-                <w:u w:val="none"/>
-                <w:lang w:val="en-US" w:eastAsia="zh-CN"/>
-              </w:rPr>
-              <w:t>: 在信息基础方面可能缺乏一些必要的技能，比如文件的管理、搜索和整理等。这可能导致在实际的操作中出现困扰，使他在课堂上跟不上其他同学的步伐。在自学能力和解决问题的能力上有所欠缺。对于一些复杂的技术概念或问题，他可能需要更多的辅导和指导，而在独立解决问题时可能感到困难。</w:t>
-            </w:r>
-          </w:p>
-          <w:p>
-            <w:pPr>
-              <w:snapToGrid/>
-              <w:spacing w:line="240" w:lineRule="auto"/>
-              <w:ind w:firstLine="481"/>
-              <w:rPr>
-                <w:rFonts w:hint="eastAsia" w:ascii="宋体" w:hAnsi="宋体" w:eastAsia="宋体" w:cs="宋体"/>
-                <w:color w:val="auto"/>
-                <w:sz w:val="24"/>
-                <w:szCs w:val="24"/>
-              </w:rPr>
-            </w:pPr>
-            <w:r>
-              <w:rPr>
-                <w:rFonts w:hint="eastAsia" w:ascii="宋体" w:hAnsi="宋体" w:eastAsia="宋体" w:cs="宋体"/>
-                <w:b/>
-                <w:bCs/>
-                <w:i w:val="0"/>
-                <w:strike w:val="0"/>
-                <w:color w:val="auto"/>
-                <w:sz w:val="24"/>
-                <w:szCs w:val="24"/>
-                <w:u w:val="none"/>
-                <w:lang w:val="en-US" w:eastAsia="zh-CN"/>
-              </w:rPr>
-              <w:t>金子璇</w:t>
-            </w:r>
-            <w:r>
-              <w:rPr>
-                <w:rFonts w:hint="eastAsia" w:ascii="宋体" w:hAnsi="宋体" w:eastAsia="宋体" w:cs="宋体"/>
-                <w:i w:val="0"/>
-                <w:strike w:val="0"/>
-                <w:color w:val="auto"/>
-                <w:sz w:val="24"/>
-                <w:szCs w:val="24"/>
-                <w:u w:val="none"/>
-                <w:lang w:val="en-US" w:eastAsia="zh-CN"/>
-              </w:rPr>
-              <w:t xml:space="preserve">: </w:t>
-            </w:r>
-            <w:r>
-              <w:rPr>
-                <w:rFonts w:hint="eastAsia" w:ascii="宋体" w:hAnsi="宋体" w:eastAsia="宋体" w:cs="宋体"/>
-                <w:color w:val="auto"/>
-                <w:sz w:val="24"/>
-                <w:szCs w:val="24"/>
-              </w:rPr>
-              <w:t>主要表现为对计算机操作不熟悉和对信息概念理解有限。她可能在使用计算机软件和工具时感到困难，影响了她在实际应用中的效率。其次对信息概念的理解力有限，可能对计算机术语和相关概念感到陌生。这可能导致她在理解课程内容时遇到障碍，需要更多的时间和努力去消化这些抽象的概念。</w:t>
-            </w:r>
-          </w:p>
-          <w:p>
-            <w:pPr>
-              <w:snapToGrid/>
-              <w:spacing w:line="240" w:lineRule="auto"/>
-              <w:ind w:firstLine="481"/>
-              <w:rPr>
-                <w:rFonts w:hint="eastAsia" w:ascii="宋体" w:hAnsi="宋体" w:eastAsia="宋体" w:cs="宋体"/>
-                <w:color w:val="auto"/>
-                <w:sz w:val="24"/>
-                <w:szCs w:val="24"/>
+                <w:lang w:val="en-US" w:eastAsia="zh-CN"/>
               </w:rPr>
             </w:pPr>
           </w:p>
@@ -866,12 +729,6 @@
             <w:insideH w:val="single" w:color="auto" w:sz="6" w:space="0"/>
             <w:insideV w:val="single" w:color="auto" w:sz="6" w:space="0"/>
           </w:tblBorders>
-          <w:tblCellMar>
-            <w:top w:w="0" w:type="dxa"/>
-            <w:left w:w="108" w:type="dxa"/>
-            <w:bottom w:w="0" w:type="dxa"/>
-            <w:right w:w="108" w:type="dxa"/>
-          </w:tblCellMar>
         </w:tblPrEx>
         <w:trPr>
           <w:trHeight w:val="454" w:hRule="atLeast"/>
@@ -3089,7 +2946,24 @@
               <w:t>9.</w:t>
             </w:r>
             <w:r>
-              <w:t>1</w:t>
+              <w:rPr>
+                <w:rFonts w:hint="eastAsia"/>
+                <w:lang w:val="en-US" w:eastAsia="zh-CN"/>
+              </w:rPr>
+              <w:t>2</w:t>
+            </w:r>
+            <w:r>
+              <w:rPr>
+                <w:rFonts w:hint="eastAsia"/>
+              </w:rPr>
+              <w:t>-9.</w:t>
+            </w:r>
+            <w:r>
+              <w:rPr>
+                <w:rFonts w:hint="eastAsia"/>
+                <w:lang w:val="en-US" w:eastAsia="zh-CN"/>
+              </w:rPr>
+              <w:t>6</w:t>
             </w:r>
           </w:p>
         </w:tc>
@@ -3183,20 +3057,261 @@
                 <w:rFonts w:hint="eastAsia"/>
                 <w:lang w:val="en-US" w:eastAsia="zh-CN"/>
               </w:rPr>
+              <w:t>9</w:t>
+            </w:r>
+            <w:r>
+              <w:rPr>
+                <w:rFonts w:hint="eastAsia"/>
+              </w:rPr>
+              <w:t>-9.</w:t>
+            </w:r>
+            <w:r>
+              <w:t>1</w:t>
+            </w:r>
+            <w:r>
+              <w:rPr>
+                <w:rFonts w:hint="eastAsia"/>
+                <w:lang w:val="en-US" w:eastAsia="zh-CN"/>
+              </w:rPr>
+              <w:t>3</w:t>
+            </w:r>
+          </w:p>
+        </w:tc>
+        <w:tc>
+          <w:tcPr>
+            <w:tcW w:w="894" w:type="dxa"/>
+            <w:noWrap w:val="0"/>
+            <w:vAlign w:val="center"/>
+          </w:tcPr>
+          <w:p>
+            <w:pPr>
+              <w:jc w:val="center"/>
+              <w:rPr>
+                <w:rFonts w:hint="eastAsia"/>
+              </w:rPr>
+            </w:pPr>
+          </w:p>
+        </w:tc>
+        <w:tc>
+          <w:tcPr>
+            <w:tcW w:w="4755" w:type="dxa"/>
+            <w:noWrap w:val="0"/>
+            <w:vAlign w:val="center"/>
+          </w:tcPr>
+          <w:p>
+            <w:pPr>
+              <w:rPr>
+                <w:rFonts w:hint="default" w:eastAsia="宋体"/>
+                <w:lang w:val="en-US" w:eastAsia="zh-CN"/>
+              </w:rPr>
+            </w:pPr>
+            <w:r>
+              <w:rPr>
+                <w:rFonts w:hint="eastAsia"/>
+                <w:lang w:val="en-US" w:eastAsia="zh-CN"/>
+              </w:rPr>
+              <w:t>序言：信息技术</w:t>
+            </w:r>
+          </w:p>
+        </w:tc>
+      </w:tr>
+      <w:tr>
+        <w:tblPrEx>
+          <w:tblCellMar>
+            <w:top w:w="0" w:type="dxa"/>
+            <w:left w:w="108" w:type="dxa"/>
+            <w:bottom w:w="0" w:type="dxa"/>
+            <w:right w:w="108" w:type="dxa"/>
+          </w:tblCellMar>
+        </w:tblPrEx>
+        <w:trPr>
+          <w:trHeight w:val="510" w:hRule="atLeast"/>
+        </w:trPr>
+        <w:tc>
+          <w:tcPr>
+            <w:tcW w:w="828" w:type="dxa"/>
+            <w:noWrap w:val="0"/>
+            <w:vAlign w:val="center"/>
+          </w:tcPr>
+          <w:p>
+            <w:pPr>
+              <w:jc w:val="center"/>
+              <w:rPr>
+                <w:rFonts w:hint="eastAsia"/>
+              </w:rPr>
+            </w:pPr>
+            <w:r>
+              <w:rPr>
+                <w:rFonts w:hint="eastAsia"/>
+              </w:rPr>
+              <w:t>3</w:t>
+            </w:r>
+          </w:p>
+        </w:tc>
+        <w:tc>
+          <w:tcPr>
+            <w:tcW w:w="1954" w:type="dxa"/>
+            <w:noWrap w:val="0"/>
+            <w:vAlign w:val="center"/>
+          </w:tcPr>
+          <w:p>
+            <w:pPr>
+              <w:jc w:val="center"/>
+              <w:rPr>
+                <w:rFonts w:hint="eastAsia" w:eastAsia="宋体"/>
+                <w:lang w:val="en-US" w:eastAsia="zh-CN"/>
+              </w:rPr>
+            </w:pPr>
+            <w:r>
+              <w:rPr>
+                <w:rFonts w:hint="eastAsia"/>
+              </w:rPr>
+              <w:t>9.</w:t>
+            </w:r>
+            <w:r>
+              <w:t>1</w:t>
+            </w:r>
+            <w:r>
+              <w:rPr>
+                <w:rFonts w:hint="eastAsia"/>
+                <w:lang w:val="en-US" w:eastAsia="zh-CN"/>
+              </w:rPr>
+              <w:t>6</w:t>
+            </w:r>
+            <w:r>
+              <w:rPr>
+                <w:rFonts w:hint="eastAsia"/>
+              </w:rPr>
+              <w:t>-9.</w:t>
+            </w:r>
+            <w:r>
+              <w:t>2</w:t>
+            </w:r>
+            <w:r>
+              <w:rPr>
+                <w:rFonts w:hint="eastAsia"/>
+                <w:lang w:val="en-US" w:eastAsia="zh-CN"/>
+              </w:rPr>
+              <w:t>0</w:t>
+            </w:r>
+          </w:p>
+        </w:tc>
+        <w:tc>
+          <w:tcPr>
+            <w:tcW w:w="894" w:type="dxa"/>
+            <w:noWrap w:val="0"/>
+            <w:vAlign w:val="center"/>
+          </w:tcPr>
+          <w:p>
+            <w:pPr>
+              <w:jc w:val="center"/>
+              <w:rPr>
+                <w:rFonts w:hint="eastAsia"/>
+              </w:rPr>
+            </w:pPr>
+          </w:p>
+        </w:tc>
+        <w:tc>
+          <w:tcPr>
+            <w:tcW w:w="4755" w:type="dxa"/>
+            <w:noWrap w:val="0"/>
+            <w:vAlign w:val="center"/>
+          </w:tcPr>
+          <w:p>
+            <w:pPr>
+              <w:rPr>
+                <w:rFonts w:hint="default" w:eastAsia="宋体"/>
+                <w:lang w:val="en-US" w:eastAsia="zh-CN"/>
+              </w:rPr>
+            </w:pPr>
+            <w:r>
+              <w:rPr>
+                <w:rFonts w:hint="eastAsia"/>
+                <w:lang w:val="en-US" w:eastAsia="zh-CN"/>
+              </w:rPr>
+              <w:t>活动1：学学基本功</w:t>
+            </w:r>
+          </w:p>
+        </w:tc>
+      </w:tr>
+      <w:tr>
+        <w:tblPrEx>
+          <w:tblCellMar>
+            <w:top w:w="0" w:type="dxa"/>
+            <w:left w:w="108" w:type="dxa"/>
+            <w:bottom w:w="0" w:type="dxa"/>
+            <w:right w:w="108" w:type="dxa"/>
+          </w:tblCellMar>
+        </w:tblPrEx>
+        <w:trPr>
+          <w:trHeight w:val="510" w:hRule="atLeast"/>
+        </w:trPr>
+        <w:tc>
+          <w:tcPr>
+            <w:tcW w:w="828" w:type="dxa"/>
+            <w:noWrap w:val="0"/>
+            <w:vAlign w:val="center"/>
+          </w:tcPr>
+          <w:p>
+            <w:pPr>
+              <w:jc w:val="center"/>
+              <w:rPr>
+                <w:rFonts w:hint="eastAsia"/>
+              </w:rPr>
+            </w:pPr>
+            <w:r>
+              <w:rPr>
+                <w:rFonts w:hint="eastAsia"/>
+              </w:rPr>
               <w:t>4</w:t>
             </w:r>
-            <w:r>
-              <w:rPr>
-                <w:rFonts w:hint="eastAsia"/>
-              </w:rPr>
-              <w:t>-9.</w:t>
-            </w:r>
-            <w:r>
-              <w:rPr>
-                <w:rFonts w:hint="eastAsia"/>
-                <w:lang w:val="en-US" w:eastAsia="zh-CN"/>
-              </w:rPr>
-              <w:t>8</w:t>
+          </w:p>
+        </w:tc>
+        <w:tc>
+          <w:tcPr>
+            <w:tcW w:w="1954" w:type="dxa"/>
+            <w:noWrap w:val="0"/>
+            <w:vAlign w:val="center"/>
+          </w:tcPr>
+          <w:p>
+            <w:pPr>
+              <w:jc w:val="center"/>
+              <w:rPr>
+                <w:rFonts w:hint="eastAsia" w:eastAsia="宋体"/>
+                <w:lang w:val="en-US" w:eastAsia="zh-CN"/>
+              </w:rPr>
+            </w:pPr>
+            <w:r>
+              <w:rPr>
+                <w:rFonts w:hint="eastAsia"/>
+              </w:rPr>
+              <w:t>9.</w:t>
+            </w:r>
+            <w:r>
+              <w:t>2</w:t>
+            </w:r>
+            <w:r>
+              <w:rPr>
+                <w:rFonts w:hint="eastAsia"/>
+                <w:lang w:val="en-US" w:eastAsia="zh-CN"/>
+              </w:rPr>
+              <w:t>3</w:t>
+            </w:r>
+            <w:r>
+              <w:rPr>
+                <w:rFonts w:hint="eastAsia"/>
+              </w:rPr>
+              <w:t>-</w:t>
+            </w:r>
+            <w:r>
+              <w:t>9.</w:t>
+            </w:r>
+            <w:r>
+              <w:rPr>
+                <w:rFonts w:hint="eastAsia"/>
+                <w:lang w:val="en-US" w:eastAsia="zh-CN"/>
+              </w:rPr>
+              <w:t>27</w:t>
             </w:r>
           </w:p>
         </w:tc>
@@ -3233,7 +3348,108 @@
                 <w:rFonts w:hint="eastAsia"/>
                 <w:lang w:val="en-US" w:eastAsia="zh-CN"/>
               </w:rPr>
-              <w:t>序言：信息技术</w:t>
+              <w:t>今天我当小老师</w:t>
+            </w:r>
+          </w:p>
+        </w:tc>
+      </w:tr>
+      <w:tr>
+        <w:tblPrEx>
+          <w:tblCellMar>
+            <w:top w:w="0" w:type="dxa"/>
+            <w:left w:w="108" w:type="dxa"/>
+            <w:bottom w:w="0" w:type="dxa"/>
+            <w:right w:w="108" w:type="dxa"/>
+          </w:tblCellMar>
+        </w:tblPrEx>
+        <w:trPr>
+          <w:trHeight w:val="510" w:hRule="atLeast"/>
+        </w:trPr>
+        <w:tc>
+          <w:tcPr>
+            <w:tcW w:w="828" w:type="dxa"/>
+            <w:noWrap w:val="0"/>
+            <w:vAlign w:val="center"/>
+          </w:tcPr>
+          <w:p>
+            <w:pPr>
+              <w:jc w:val="center"/>
+              <w:rPr>
+                <w:rFonts w:hint="eastAsia"/>
+              </w:rPr>
+            </w:pPr>
+            <w:r>
+              <w:rPr>
+                <w:rFonts w:hint="eastAsia"/>
+              </w:rPr>
+              <w:t>5</w:t>
+            </w:r>
+          </w:p>
+        </w:tc>
+        <w:tc>
+          <w:tcPr>
+            <w:tcW w:w="1954" w:type="dxa"/>
+            <w:noWrap w:val="0"/>
+            <w:vAlign w:val="center"/>
+          </w:tcPr>
+          <w:p>
+            <w:pPr>
+              <w:jc w:val="center"/>
+              <w:rPr>
+                <w:rFonts w:hint="default" w:eastAsia="宋体"/>
+                <w:lang w:val="en-US" w:eastAsia="zh-CN"/>
+              </w:rPr>
+            </w:pPr>
+            <w:r>
+              <w:rPr>
+                <w:rFonts w:hint="eastAsia"/>
+                <w:lang w:val="en-US" w:eastAsia="zh-CN"/>
+              </w:rPr>
+              <w:t>9.30</w:t>
+            </w:r>
+            <w:r>
+              <w:rPr>
+                <w:rFonts w:hint="eastAsia"/>
+              </w:rPr>
+              <w:t>-10.</w:t>
+            </w:r>
+            <w:r>
+              <w:rPr>
+                <w:rFonts w:hint="eastAsia"/>
+                <w:lang w:val="en-US" w:eastAsia="zh-CN"/>
+              </w:rPr>
+              <w:t>4</w:t>
+            </w:r>
+          </w:p>
+        </w:tc>
+        <w:tc>
+          <w:tcPr>
+            <w:tcW w:w="894" w:type="dxa"/>
+            <w:noWrap w:val="0"/>
+            <w:vAlign w:val="center"/>
+          </w:tcPr>
+          <w:p>
+            <w:pPr>
+              <w:jc w:val="center"/>
+              <w:rPr>
+                <w:rFonts w:hint="eastAsia"/>
+              </w:rPr>
+            </w:pPr>
+          </w:p>
+        </w:tc>
+        <w:tc>
+          <w:tcPr>
+            <w:tcW w:w="4755" w:type="dxa"/>
+            <w:noWrap w:val="0"/>
+            <w:vAlign w:val="center"/>
+          </w:tcPr>
+          <w:p>
+            <w:r>
+              <w:rPr>
+                <w:rFonts w:hint="eastAsia"/>
+                <w:lang w:val="en-US" w:eastAsia="zh-CN"/>
+              </w:rPr>
+              <w:t>今天我当小老师</w:t>
             </w:r>
           </w:p>
         </w:tc>
@@ -3275,7 +3491,7 @@
               <w:rPr>
                 <w:rFonts w:hint="eastAsia"/>
               </w:rPr>
-              <w:t>3</w:t>
+              <w:t>6</w:t>
             </w:r>
           </w:p>
         </w:tc>
@@ -3297,30 +3513,27 @@
               <w:rPr>
                 <w:rFonts w:hint="eastAsia"/>
               </w:rPr>
-              <w:t>9.1</w:t>
-            </w:r>
-            <w:r>
-              <w:rPr>
-                <w:rFonts w:hint="eastAsia"/>
-                <w:lang w:val="en-US" w:eastAsia="zh-CN"/>
-              </w:rPr>
-              <w:t>1</w:t>
-            </w:r>
-            <w:r>
-              <w:rPr>
-                <w:rFonts w:hint="eastAsia"/>
-              </w:rPr>
-              <w:t>-9.</w:t>
-            </w:r>
-            <w:r>
-              <w:t>1</w:t>
-            </w:r>
-            <w:r>
-              <w:rPr>
-                <w:rFonts w:hint="eastAsia"/>
-                <w:lang w:val="en-US" w:eastAsia="zh-CN"/>
-              </w:rPr>
-              <w:t>5</w:t>
+              <w:t>10.</w:t>
+            </w:r>
+            <w:r>
+              <w:rPr>
+                <w:rFonts w:hint="eastAsia"/>
+                <w:lang w:val="en-US" w:eastAsia="zh-CN"/>
+              </w:rPr>
+              <w:t>7</w:t>
+            </w:r>
+            <w:r>
+              <w:rPr>
+                <w:rFonts w:hint="eastAsia"/>
+              </w:rPr>
+              <w:t>-10.</w:t>
+            </w:r>
+            <w:r>
+              <w:rPr>
+                <w:rFonts w:hint="eastAsia"/>
+                <w:lang w:val="en-US" w:eastAsia="zh-CN"/>
+              </w:rPr>
+              <w:t>11</w:t>
             </w:r>
           </w:p>
         </w:tc>
@@ -3347,17 +3560,13 @@
           </w:tcPr>
           <w:p>
             <w:pPr>
-              <w:rPr>
-                <w:rFonts w:hint="default" w:eastAsia="宋体"/>
-                <w:lang w:val="en-US" w:eastAsia="zh-CN"/>
-              </w:rPr>
-            </w:pPr>
-            <w:r>
-              <w:rPr>
-                <w:rFonts w:hint="eastAsia"/>
-                <w:lang w:val="en-US" w:eastAsia="zh-CN"/>
-              </w:rPr>
-              <w:t>活动1：学学基本功</w:t>
+              <w:jc w:val="left"/>
+            </w:pPr>
+            <w:r>
+              <w:rPr>
+                <w:rFonts w:hint="eastAsia"/>
+              </w:rPr>
+              <w:t>国庆休假</w:t>
             </w:r>
           </w:p>
         </w:tc>
@@ -3399,7 +3608,7 @@
               <w:rPr>
                 <w:rFonts w:hint="eastAsia"/>
               </w:rPr>
-              <w:t>4</w:t>
+              <w:t>7</w:t>
             </w:r>
           </w:p>
         </w:tc>
@@ -3421,33 +3630,27 @@
               <w:rPr>
                 <w:rFonts w:hint="eastAsia"/>
               </w:rPr>
-              <w:t>9.</w:t>
-            </w:r>
-            <w:r>
-              <w:t>1</w:t>
-            </w:r>
-            <w:r>
-              <w:rPr>
-                <w:rFonts w:hint="eastAsia"/>
-                <w:lang w:val="en-US" w:eastAsia="zh-CN"/>
-              </w:rPr>
-              <w:t>8</w:t>
-            </w:r>
-            <w:r>
-              <w:rPr>
-                <w:rFonts w:hint="eastAsia"/>
-              </w:rPr>
-              <w:t>-9.</w:t>
-            </w:r>
-            <w:r>
-              <w:t>2</w:t>
-            </w:r>
-            <w:r>
-              <w:rPr>
-                <w:rFonts w:hint="eastAsia"/>
-                <w:lang w:val="en-US" w:eastAsia="zh-CN"/>
-              </w:rPr>
-              <w:t>2</w:t>
+              <w:t>10.</w:t>
+            </w:r>
+            <w:r>
+              <w:rPr>
+                <w:rFonts w:hint="eastAsia"/>
+                <w:lang w:val="en-US" w:eastAsia="zh-CN"/>
+              </w:rPr>
+              <w:t>14</w:t>
+            </w:r>
+            <w:r>
+              <w:rPr>
+                <w:rFonts w:hint="eastAsia"/>
+              </w:rPr>
+              <w:t>-10.</w:t>
+            </w:r>
+            <w:r>
+              <w:rPr>
+                <w:rFonts w:hint="eastAsia"/>
+                <w:lang w:val="en-US" w:eastAsia="zh-CN"/>
+              </w:rPr>
+              <w:t>18</w:t>
             </w:r>
           </w:p>
         </w:tc>
@@ -3484,7 +3687,7 @@
                 <w:rFonts w:hint="eastAsia"/>
                 <w:lang w:val="en-US" w:eastAsia="zh-CN"/>
               </w:rPr>
-              <w:t>今天我当小老师</w:t>
+              <w:t>学习更多的操作</w:t>
             </w:r>
           </w:p>
         </w:tc>
@@ -3526,19 +3729,81 @@
               <w:rPr>
                 <w:rFonts w:hint="eastAsia"/>
               </w:rPr>
+              <w:t>8</w:t>
+            </w:r>
+          </w:p>
+        </w:tc>
+        <w:tc>
+          <w:tcPr>
+            <w:tcW w:w="1954" w:type="dxa"/>
+            <w:noWrap w:val="0"/>
+            <w:vAlign w:val="center"/>
+          </w:tcPr>
+          <w:p>
+            <w:pPr>
+              <w:jc w:val="center"/>
+              <w:rPr>
+                <w:rFonts w:hint="eastAsia" w:eastAsia="宋体"/>
+                <w:lang w:val="en-US" w:eastAsia="zh-CN"/>
+              </w:rPr>
+            </w:pPr>
+            <w:r>
+              <w:rPr>
+                <w:rFonts w:hint="eastAsia"/>
+              </w:rPr>
+              <w:t>10.</w:t>
+            </w:r>
+            <w:r>
+              <w:t>2</w:t>
+            </w:r>
+            <w:r>
+              <w:rPr>
+                <w:rFonts w:hint="eastAsia"/>
+                <w:lang w:val="en-US" w:eastAsia="zh-CN"/>
+              </w:rPr>
+              <w:t>1</w:t>
+            </w:r>
+            <w:r>
+              <w:rPr>
+                <w:rFonts w:hint="eastAsia"/>
+              </w:rPr>
+              <w:t>-1</w:t>
+            </w:r>
+            <w:r>
+              <w:t>0.2</w:t>
+            </w:r>
+            <w:r>
+              <w:rPr>
+                <w:rFonts w:hint="eastAsia"/>
+                <w:lang w:val="en-US" w:eastAsia="zh-CN"/>
+              </w:rPr>
               <w:t>5</w:t>
             </w:r>
           </w:p>
         </w:tc>
         <w:tc>
           <w:tcPr>
-            <w:tcW w:w="1954" w:type="dxa"/>
-            <w:noWrap w:val="0"/>
-            <w:vAlign w:val="center"/>
-          </w:tcPr>
-          <w:p>
-            <w:pPr>
-              <w:jc w:val="center"/>
+            <w:tcW w:w="894" w:type="dxa"/>
+            <w:noWrap w:val="0"/>
+            <w:vAlign w:val="center"/>
+          </w:tcPr>
+          <w:p>
+            <w:pPr>
+              <w:jc w:val="center"/>
+              <w:rPr>
+                <w:rFonts w:hint="eastAsia"/>
+              </w:rPr>
+            </w:pPr>
+          </w:p>
+        </w:tc>
+        <w:tc>
+          <w:tcPr>
+            <w:tcW w:w="4755" w:type="dxa"/>
+            <w:noWrap w:val="0"/>
+            <w:vAlign w:val="center"/>
+          </w:tcPr>
+          <w:p>
+            <w:pPr>
               <w:rPr>
                 <w:rFonts w:hint="default" w:eastAsia="宋体"/>
                 <w:lang w:val="en-US" w:eastAsia="zh-CN"/>
@@ -3547,65 +3812,9 @@
             <w:r>
               <w:rPr>
                 <w:rFonts w:hint="eastAsia"/>
-              </w:rPr>
-              <w:t>9.</w:t>
-            </w:r>
-            <w:r>
-              <w:t>2</w:t>
-            </w:r>
-            <w:r>
-              <w:rPr>
-                <w:rFonts w:hint="eastAsia"/>
-                <w:lang w:val="en-US" w:eastAsia="zh-CN"/>
-              </w:rPr>
-              <w:t>5</w:t>
-            </w:r>
-            <w:r>
-              <w:rPr>
-                <w:rFonts w:hint="eastAsia"/>
-              </w:rPr>
-              <w:t>-</w:t>
-            </w:r>
-            <w:r>
-              <w:t>9.</w:t>
-            </w:r>
-            <w:r>
-              <w:rPr>
-                <w:rFonts w:hint="eastAsia"/>
-                <w:lang w:val="en-US" w:eastAsia="zh-CN"/>
-              </w:rPr>
-              <w:t>29</w:t>
-            </w:r>
-          </w:p>
-        </w:tc>
-        <w:tc>
-          <w:tcPr>
-            <w:tcW w:w="894" w:type="dxa"/>
-            <w:noWrap w:val="0"/>
-            <w:vAlign w:val="center"/>
-          </w:tcPr>
-          <w:p>
-            <w:pPr>
-              <w:jc w:val="center"/>
-              <w:rPr>
-                <w:rFonts w:hint="eastAsia"/>
-              </w:rPr>
-            </w:pPr>
-          </w:p>
-        </w:tc>
-        <w:tc>
-          <w:tcPr>
-            <w:tcW w:w="4755" w:type="dxa"/>
-            <w:noWrap w:val="0"/>
-            <w:vAlign w:val="center"/>
-          </w:tcPr>
-          <w:p>
-            <w:r>
-              <w:rPr>
-                <w:rFonts w:hint="eastAsia"/>
-                <w:lang w:val="en-US" w:eastAsia="zh-CN"/>
-              </w:rPr>
-              <w:t>今天我当小老师</w:t>
+                <w:lang w:val="en-US" w:eastAsia="zh-CN"/>
+              </w:rPr>
+              <w:t>回顾与整理</w:t>
             </w:r>
           </w:p>
         </w:tc>
@@ -3647,7 +3856,7 @@
               <w:rPr>
                 <w:rFonts w:hint="eastAsia"/>
               </w:rPr>
-              <w:t>6</w:t>
+              <w:t>9</w:t>
             </w:r>
           </w:p>
         </w:tc>
@@ -3666,9 +3875,6 @@
               </w:rPr>
             </w:pPr>
             <w:r>
-              <w:rPr>
-                <w:rFonts w:hint="eastAsia"/>
-              </w:rPr>
               <w:t>10.</w:t>
             </w:r>
             <w:r>
@@ -3676,20 +3882,20 @@
                 <w:rFonts w:hint="eastAsia"/>
                 <w:lang w:val="en-US" w:eastAsia="zh-CN"/>
               </w:rPr>
-              <w:t>2</w:t>
-            </w:r>
-            <w:r>
-              <w:rPr>
-                <w:rFonts w:hint="eastAsia"/>
-              </w:rPr>
-              <w:t>-10.</w:t>
-            </w:r>
-            <w:r>
-              <w:rPr>
-                <w:rFonts w:hint="eastAsia"/>
-                <w:lang w:val="en-US" w:eastAsia="zh-CN"/>
-              </w:rPr>
-              <w:t>6</w:t>
+              <w:t>28</w:t>
+            </w:r>
+            <w:r>
+              <w:rPr>
+                <w:rFonts w:hint="eastAsia"/>
+              </w:rPr>
+              <w:t>-11.</w:t>
+            </w:r>
+            <w:r>
+              <w:rPr>
+                <w:rFonts w:hint="eastAsia"/>
+                <w:lang w:val="en-US" w:eastAsia="zh-CN"/>
+              </w:rPr>
+              <w:t>1</w:t>
             </w:r>
           </w:p>
         </w:tc>
@@ -3716,13 +3922,17 @@
           </w:tcPr>
           <w:p>
             <w:pPr>
-              <w:jc w:val="left"/>
-            </w:pPr>
-            <w:r>
-              <w:rPr>
-                <w:rFonts w:hint="eastAsia"/>
-              </w:rPr>
-              <w:t>国庆休假</w:t>
+              <w:rPr>
+                <w:rFonts w:hint="default" w:eastAsia="宋体"/>
+                <w:lang w:val="en-US" w:eastAsia="zh-CN"/>
+              </w:rPr>
+            </w:pPr>
+            <w:r>
+              <w:rPr>
+                <w:rFonts w:hint="eastAsia"/>
+                <w:lang w:val="en-US" w:eastAsia="zh-CN"/>
+              </w:rPr>
+              <w:t>活动2：了解活动要求</w:t>
             </w:r>
           </w:p>
         </w:tc>
@@ -3764,7 +3974,7 @@
               <w:rPr>
                 <w:rFonts w:hint="eastAsia"/>
               </w:rPr>
-              <w:t>7</w:t>
+              <w:t>10</w:t>
             </w:r>
           </w:p>
         </w:tc>
@@ -3786,27 +3996,27 @@
               <w:rPr>
                 <w:rFonts w:hint="eastAsia"/>
               </w:rPr>
-              <w:t>10.</w:t>
-            </w:r>
-            <w:r>
-              <w:rPr>
-                <w:rFonts w:hint="eastAsia"/>
-                <w:lang w:val="en-US" w:eastAsia="zh-CN"/>
-              </w:rPr>
-              <w:t>9</w:t>
-            </w:r>
-            <w:r>
-              <w:rPr>
-                <w:rFonts w:hint="eastAsia"/>
-              </w:rPr>
-              <w:t>-10.1</w:t>
-            </w:r>
-            <w:r>
-              <w:rPr>
-                <w:rFonts w:hint="eastAsia"/>
-                <w:lang w:val="en-US" w:eastAsia="zh-CN"/>
-              </w:rPr>
-              <w:t>3</w:t>
+              <w:t>11.</w:t>
+            </w:r>
+            <w:r>
+              <w:rPr>
+                <w:rFonts w:hint="eastAsia"/>
+                <w:lang w:val="en-US" w:eastAsia="zh-CN"/>
+              </w:rPr>
+              <w:t>4</w:t>
+            </w:r>
+            <w:r>
+              <w:rPr>
+                <w:rFonts w:hint="eastAsia"/>
+              </w:rPr>
+              <w:t>-11.</w:t>
+            </w:r>
+            <w:r>
+              <w:rPr>
+                <w:rFonts w:hint="eastAsia"/>
+                <w:lang w:val="en-US" w:eastAsia="zh-CN"/>
+              </w:rPr>
+              <w:t>8</w:t>
             </w:r>
           </w:p>
         </w:tc>
@@ -3843,7 +4053,7 @@
                 <w:rFonts w:hint="eastAsia"/>
                 <w:lang w:val="en-US" w:eastAsia="zh-CN"/>
               </w:rPr>
-              <w:t>学习更多的操作</w:t>
+              <w:t>学学基本功</w:t>
             </w:r>
           </w:p>
         </w:tc>
@@ -3885,7 +4095,7 @@
               <w:rPr>
                 <w:rFonts w:hint="eastAsia"/>
               </w:rPr>
-              <w:t>8</w:t>
+              <w:t>11</w:t>
             </w:r>
           </w:p>
         </w:tc>
@@ -3907,33 +4117,30 @@
               <w:rPr>
                 <w:rFonts w:hint="eastAsia"/>
               </w:rPr>
-              <w:t>10.</w:t>
-            </w:r>
-            <w:r>
+              <w:t>11.1</w:t>
+            </w:r>
+            <w:r>
+              <w:rPr>
+                <w:rFonts w:hint="eastAsia"/>
+                <w:lang w:val="en-US" w:eastAsia="zh-CN"/>
+              </w:rPr>
               <w:t>1</w:t>
             </w:r>
             <w:r>
               <w:rPr>
                 <w:rFonts w:hint="eastAsia"/>
-                <w:lang w:val="en-US" w:eastAsia="zh-CN"/>
-              </w:rPr>
-              <w:t>6</w:t>
-            </w:r>
-            <w:r>
-              <w:rPr>
-                <w:rFonts w:hint="eastAsia"/>
-              </w:rPr>
-              <w:t>-10.</w:t>
-            </w:r>
-            <w:r>
-              <w:t>2</w:t>
-            </w:r>
-            <w:r>
-              <w:rPr>
-                <w:rFonts w:hint="eastAsia"/>
-                <w:lang w:val="en-US" w:eastAsia="zh-CN"/>
-              </w:rPr>
-              <w:t>0</w:t>
+              </w:rPr>
+              <w:t>-11.</w:t>
+            </w:r>
+            <w:r>
+              <w:t>1</w:t>
+            </w:r>
+            <w:r>
+              <w:rPr>
+                <w:rFonts w:hint="eastAsia"/>
+                <w:lang w:val="en-US" w:eastAsia="zh-CN"/>
+              </w:rPr>
+              <w:t>5</w:t>
             </w:r>
           </w:p>
         </w:tc>
@@ -3959,18 +4166,12 @@
             <w:vAlign w:val="center"/>
           </w:tcPr>
           <w:p>
-            <w:pPr>
-              <w:rPr>
-                <w:rFonts w:hint="default" w:eastAsia="宋体"/>
-                <w:lang w:val="en-US" w:eastAsia="zh-CN"/>
-              </w:rPr>
-            </w:pPr>
-            <w:r>
-              <w:rPr>
-                <w:rFonts w:hint="eastAsia"/>
-                <w:lang w:val="en-US" w:eastAsia="zh-CN"/>
-              </w:rPr>
-              <w:t>回顾与整理</w:t>
+            <w:r>
+              <w:rPr>
+                <w:rFonts w:hint="eastAsia"/>
+                <w:lang w:val="en-US" w:eastAsia="zh-CN"/>
+              </w:rPr>
+              <w:t>学学基本功</w:t>
             </w:r>
           </w:p>
         </w:tc>
@@ -4012,7 +4213,7 @@
               <w:rPr>
                 <w:rFonts w:hint="eastAsia"/>
               </w:rPr>
-              <w:t>9</w:t>
+              <w:t>12</w:t>
             </w:r>
           </w:p>
         </w:tc>
@@ -4034,33 +4235,27 @@
               <w:rPr>
                 <w:rFonts w:hint="eastAsia"/>
               </w:rPr>
-              <w:t>10.</w:t>
-            </w:r>
-            <w:r>
-              <w:t>2</w:t>
-            </w:r>
-            <w:r>
-              <w:rPr>
-                <w:rFonts w:hint="eastAsia"/>
-                <w:lang w:val="en-US" w:eastAsia="zh-CN"/>
-              </w:rPr>
-              <w:t>3</w:t>
-            </w:r>
-            <w:r>
-              <w:rPr>
-                <w:rFonts w:hint="eastAsia"/>
-              </w:rPr>
-              <w:t>-1</w:t>
-            </w:r>
-            <w:r>
-              <w:t>0.2</w:t>
-            </w:r>
-            <w:r>
-              <w:rPr>
-                <w:rFonts w:hint="eastAsia"/>
-                <w:lang w:val="en-US" w:eastAsia="zh-CN"/>
-              </w:rPr>
-              <w:t>7</w:t>
+              <w:t>11.</w:t>
+            </w:r>
+            <w:r>
+              <w:rPr>
+                <w:rFonts w:hint="eastAsia"/>
+                <w:lang w:val="en-US" w:eastAsia="zh-CN"/>
+              </w:rPr>
+              <w:t>18</w:t>
+            </w:r>
+            <w:r>
+              <w:rPr>
+                <w:rFonts w:hint="eastAsia"/>
+              </w:rPr>
+              <w:t>-11.</w:t>
+            </w:r>
+            <w:r>
+              <w:rPr>
+                <w:rFonts w:hint="eastAsia"/>
+                <w:lang w:val="en-US" w:eastAsia="zh-CN"/>
+              </w:rPr>
+              <w:t>22</w:t>
             </w:r>
           </w:p>
         </w:tc>
@@ -4097,7 +4292,7 @@
                 <w:rFonts w:hint="eastAsia"/>
                 <w:lang w:val="en-US" w:eastAsia="zh-CN"/>
               </w:rPr>
-              <w:t>活动2：了解活动要求</w:t>
+              <w:t>信息安全和道德</w:t>
             </w:r>
           </w:p>
         </w:tc>
@@ -4139,7 +4334,7 @@
               <w:rPr>
                 <w:rFonts w:hint="eastAsia"/>
               </w:rPr>
-              <w:t>10</w:t>
+              <w:t>13</w:t>
             </w:r>
           </w:p>
         </w:tc>
@@ -4158,27 +4353,33 @@
               </w:rPr>
             </w:pPr>
             <w:r>
-              <w:t>10.3</w:t>
-            </w:r>
-            <w:r>
-              <w:rPr>
-                <w:rFonts w:hint="eastAsia"/>
-                <w:lang w:val="en-US" w:eastAsia="zh-CN"/>
-              </w:rPr>
-              <w:t>0</w:t>
-            </w:r>
-            <w:r>
-              <w:rPr>
-                <w:rFonts w:hint="eastAsia"/>
-              </w:rPr>
-              <w:t>-11.</w:t>
-            </w:r>
-            <w:r>
-              <w:rPr>
-                <w:rFonts w:hint="eastAsia"/>
-                <w:lang w:val="en-US" w:eastAsia="zh-CN"/>
-              </w:rPr>
-              <w:t>3</w:t>
+              <w:rPr>
+                <w:rFonts w:hint="eastAsia"/>
+              </w:rPr>
+              <w:t>1</w:t>
+            </w:r>
+            <w:r>
+              <w:t>1.2</w:t>
+            </w:r>
+            <w:r>
+              <w:rPr>
+                <w:rFonts w:hint="eastAsia"/>
+                <w:lang w:val="en-US" w:eastAsia="zh-CN"/>
+              </w:rPr>
+              <w:t>5</w:t>
+            </w:r>
+            <w:r>
+              <w:rPr>
+                <w:rFonts w:hint="eastAsia"/>
+              </w:rPr>
+              <w:t>-1</w:t>
+            </w:r>
+            <w:r>
+              <w:rPr>
+                <w:rFonts w:hint="eastAsia"/>
+                <w:lang w:val="en-US" w:eastAsia="zh-CN"/>
+              </w:rPr>
+              <w:t>1.29</w:t>
             </w:r>
           </w:p>
         </w:tc>
@@ -4215,7 +4416,7 @@
                 <w:rFonts w:hint="eastAsia"/>
                 <w:lang w:val="en-US" w:eastAsia="zh-CN"/>
               </w:rPr>
-              <w:t>学学基本功</w:t>
+              <w:t>信息安全和道德</w:t>
             </w:r>
           </w:p>
         </w:tc>
@@ -4257,7 +4458,7 @@
               <w:rPr>
                 <w:rFonts w:hint="eastAsia"/>
               </w:rPr>
-              <w:t>11</w:t>
+              <w:t>14</w:t>
             </w:r>
           </w:p>
         </w:tc>
@@ -4279,7 +4480,20 @@
               <w:rPr>
                 <w:rFonts w:hint="eastAsia"/>
               </w:rPr>
-              <w:t>11.</w:t>
+              <w:t>12.</w:t>
+            </w:r>
+            <w:r>
+              <w:rPr>
+                <w:rFonts w:hint="eastAsia"/>
+                <w:lang w:val="en-US" w:eastAsia="zh-CN"/>
+              </w:rPr>
+              <w:t>2</w:t>
+            </w:r>
+            <w:r>
+              <w:rPr>
+                <w:rFonts w:hint="eastAsia"/>
+              </w:rPr>
+              <w:t>-12.</w:t>
             </w:r>
             <w:r>
               <w:rPr>
@@ -4288,19 +4502,6 @@
               </w:rPr>
               <w:t>6</w:t>
             </w:r>
-            <w:r>
-              <w:rPr>
-                <w:rFonts w:hint="eastAsia"/>
-              </w:rPr>
-              <w:t>-11.1</w:t>
-            </w:r>
-            <w:r>
-              <w:rPr>
-                <w:rFonts w:hint="eastAsia"/>
-                <w:lang w:val="en-US" w:eastAsia="zh-CN"/>
-              </w:rPr>
-              <w:t>0</w:t>
-            </w:r>
           </w:p>
         </w:tc>
         <w:tc>
@@ -4325,12 +4526,18 @@
             <w:vAlign w:val="center"/>
           </w:tcPr>
           <w:p>
-            <w:r>
-              <w:rPr>
-                <w:rFonts w:hint="eastAsia"/>
-                <w:lang w:val="en-US" w:eastAsia="zh-CN"/>
-              </w:rPr>
-              <w:t>学学基本功</w:t>
+            <w:pPr>
+              <w:rPr>
+                <w:rFonts w:hint="default" w:eastAsia="宋体"/>
+                <w:lang w:val="en-US" w:eastAsia="zh-CN"/>
+              </w:rPr>
+            </w:pPr>
+            <w:r>
+              <w:rPr>
+                <w:rFonts w:hint="eastAsia"/>
+                <w:lang w:val="en-US" w:eastAsia="zh-CN"/>
+              </w:rPr>
+              <w:t>回顾与整理</w:t>
             </w:r>
           </w:p>
         </w:tc>
@@ -4372,7 +4579,7 @@
               <w:rPr>
                 <w:rFonts w:hint="eastAsia"/>
               </w:rPr>
-              <w:t>12</w:t>
+              <w:t>15</w:t>
             </w:r>
           </w:p>
         </w:tc>
@@ -4394,7 +4601,23 @@
               <w:rPr>
                 <w:rFonts w:hint="eastAsia"/>
               </w:rPr>
-              <w:t>11.1</w:t>
+              <w:t>12.</w:t>
+            </w:r>
+            <w:r>
+              <w:rPr>
+                <w:rFonts w:hint="eastAsia"/>
+                <w:lang w:val="en-US" w:eastAsia="zh-CN"/>
+              </w:rPr>
+              <w:t>9</w:t>
+            </w:r>
+            <w:r>
+              <w:rPr>
+                <w:rFonts w:hint="eastAsia"/>
+              </w:rPr>
+              <w:t>-12.</w:t>
+            </w:r>
+            <w:r>
+              <w:t>1</w:t>
             </w:r>
             <w:r>
               <w:rPr>
@@ -4403,22 +4626,6 @@
               </w:rPr>
               <w:t>3</w:t>
             </w:r>
-            <w:r>
-              <w:rPr>
-                <w:rFonts w:hint="eastAsia"/>
-              </w:rPr>
-              <w:t>-11.</w:t>
-            </w:r>
-            <w:r>
-              <w:t>1</w:t>
-            </w:r>
-            <w:r>
-              <w:rPr>
-                <w:rFonts w:hint="eastAsia"/>
-                <w:lang w:val="en-US" w:eastAsia="zh-CN"/>
-              </w:rPr>
-              <w:t>7</w:t>
-            </w:r>
           </w:p>
         </w:tc>
         <w:tc>
@@ -4454,7 +4661,7 @@
                 <w:rFonts w:hint="eastAsia"/>
                 <w:lang w:val="en-US" w:eastAsia="zh-CN"/>
               </w:rPr>
-              <w:t>信息安全和道德</w:t>
+              <w:t>活动3 进一步了解计算机</w:t>
             </w:r>
           </w:p>
         </w:tc>
@@ -4496,7 +4703,7 @@
               <w:rPr>
                 <w:rFonts w:hint="eastAsia"/>
               </w:rPr>
-              <w:t>13</w:t>
+              <w:t>16</w:t>
             </w:r>
           </w:p>
         </w:tc>
@@ -4518,7 +4725,23 @@
               <w:rPr>
                 <w:rFonts w:hint="eastAsia"/>
               </w:rPr>
-              <w:t>11.2</w:t>
+              <w:t>12.</w:t>
+            </w:r>
+            <w:r>
+              <w:t>1</w:t>
+            </w:r>
+            <w:r>
+              <w:rPr>
+                <w:rFonts w:hint="eastAsia"/>
+                <w:lang w:val="en-US" w:eastAsia="zh-CN"/>
+              </w:rPr>
+              <w:t>6</w:t>
+            </w:r>
+            <w:r>
+              <w:rPr>
+                <w:rFonts w:hint="eastAsia"/>
+              </w:rPr>
+              <w:t>-12.2</w:t>
             </w:r>
             <w:r>
               <w:rPr>
@@ -4527,19 +4750,6 @@
               </w:rPr>
               <w:t>0</w:t>
             </w:r>
-            <w:r>
-              <w:rPr>
-                <w:rFonts w:hint="eastAsia"/>
-              </w:rPr>
-              <w:t>-11.2</w:t>
-            </w:r>
-            <w:r>
-              <w:rPr>
-                <w:rFonts w:hint="eastAsia"/>
-                <w:lang w:val="en-US" w:eastAsia="zh-CN"/>
-              </w:rPr>
-              <w:t>4</w:t>
-            </w:r>
           </w:p>
         </w:tc>
         <w:tc>
@@ -4575,7 +4785,7 @@
                 <w:rFonts w:hint="eastAsia"/>
                 <w:lang w:val="en-US" w:eastAsia="zh-CN"/>
               </w:rPr>
-              <w:t>信息安全和道德</w:t>
+              <w:t>计算机硬件</w:t>
             </w:r>
           </w:p>
         </w:tc>
@@ -4617,7 +4827,7 @@
               <w:rPr>
                 <w:rFonts w:hint="eastAsia"/>
               </w:rPr>
-              <w:t>14</w:t>
+              <w:t>17</w:t>
             </w:r>
           </w:p>
         </w:tc>
@@ -4639,30 +4849,33 @@
               <w:rPr>
                 <w:rFonts w:hint="eastAsia"/>
               </w:rPr>
-              <w:t>1</w:t>
-            </w:r>
-            <w:r>
-              <w:t>1.2</w:t>
-            </w:r>
-            <w:r>
-              <w:rPr>
-                <w:rFonts w:hint="eastAsia"/>
-                <w:lang w:val="en-US" w:eastAsia="zh-CN"/>
-              </w:rPr>
-              <w:t>7</w:t>
-            </w:r>
-            <w:r>
-              <w:rPr>
-                <w:rFonts w:hint="eastAsia"/>
-              </w:rPr>
-              <w:t>-12.</w:t>
-            </w:r>
-            <w:r>
-              <w:rPr>
-                <w:rFonts w:hint="eastAsia"/>
-                <w:lang w:val="en-US" w:eastAsia="zh-CN"/>
-              </w:rPr>
-              <w:t>1</w:t>
+              <w:t>12.</w:t>
+            </w:r>
+            <w:r>
+              <w:t>2</w:t>
+            </w:r>
+            <w:r>
+              <w:rPr>
+                <w:rFonts w:hint="eastAsia"/>
+                <w:lang w:val="en-US" w:eastAsia="zh-CN"/>
+              </w:rPr>
+              <w:t>3</w:t>
+            </w:r>
+            <w:r>
+              <w:rPr>
+                <w:rFonts w:hint="eastAsia"/>
+              </w:rPr>
+              <w:t>-</w:t>
+            </w:r>
+            <w:r>
+              <w:t>12.</w:t>
+            </w:r>
+            <w:r>
+              <w:rPr>
+                <w:rFonts w:hint="eastAsia"/>
+                <w:lang w:val="en-US" w:eastAsia="zh-CN"/>
+              </w:rPr>
+              <w:t>27</w:t>
             </w:r>
           </w:p>
         </w:tc>
@@ -4699,7 +4912,7 @@
                 <w:rFonts w:hint="eastAsia"/>
                 <w:lang w:val="en-US" w:eastAsia="zh-CN"/>
               </w:rPr>
-              <w:t>回顾与整理</w:t>
+              <w:t>计算机DIY</w:t>
             </w:r>
           </w:p>
         </w:tc>
@@ -4741,7 +4954,7 @@
               <w:rPr>
                 <w:rFonts w:hint="eastAsia"/>
               </w:rPr>
-              <w:t>15</w:t>
+              <w:t>18</w:t>
             </w:r>
           </w:p>
         </w:tc>
@@ -4755,35 +4968,29 @@
             <w:pPr>
               <w:jc w:val="center"/>
               <w:rPr>
-                <w:rFonts w:hint="eastAsia" w:eastAsia="宋体"/>
-                <w:lang w:val="en-US" w:eastAsia="zh-CN"/>
-              </w:rPr>
-            </w:pPr>
-            <w:r>
-              <w:rPr>
-                <w:rFonts w:hint="eastAsia"/>
-              </w:rPr>
-              <w:t>12.</w:t>
-            </w:r>
-            <w:r>
-              <w:rPr>
-                <w:rFonts w:hint="eastAsia"/>
-                <w:lang w:val="en-US" w:eastAsia="zh-CN"/>
-              </w:rPr>
-              <w:t>4</w:t>
-            </w:r>
-            <w:r>
-              <w:rPr>
-                <w:rFonts w:hint="eastAsia"/>
-              </w:rPr>
-              <w:t>-12.</w:t>
-            </w:r>
-            <w:r>
-              <w:rPr>
-                <w:rFonts w:hint="eastAsia"/>
-                <w:lang w:val="en-US" w:eastAsia="zh-CN"/>
-              </w:rPr>
-              <w:t>8</w:t>
+                <w:rFonts w:hint="default" w:eastAsia="宋体"/>
+                <w:lang w:val="en-US" w:eastAsia="zh-CN"/>
+              </w:rPr>
+            </w:pPr>
+            <w:r>
+              <w:rPr>
+                <w:rFonts w:hint="eastAsia"/>
+                <w:lang w:val="en-US" w:eastAsia="zh-CN"/>
+              </w:rPr>
+              <w:t>12.30</w:t>
+            </w:r>
+            <w:r>
+              <w:rPr>
+                <w:rFonts w:hint="eastAsia"/>
+              </w:rPr>
+              <w:t>-1.</w:t>
+            </w:r>
+            <w:r>
+              <w:rPr>
+                <w:rFonts w:hint="eastAsia"/>
+                <w:lang w:val="en-US" w:eastAsia="zh-CN"/>
+              </w:rPr>
+              <w:t>3</w:t>
             </w:r>
           </w:p>
         </w:tc>
@@ -4820,7 +5027,7 @@
                 <w:rFonts w:hint="eastAsia"/>
                 <w:lang w:val="en-US" w:eastAsia="zh-CN"/>
               </w:rPr>
-              <w:t>活动3 进一步了解计算机</w:t>
+              <w:t>回顾与整理</w:t>
             </w:r>
           </w:p>
         </w:tc>
@@ -4862,7 +5069,7 @@
               <w:rPr>
                 <w:rFonts w:hint="eastAsia"/>
               </w:rPr>
-              <w:t>16</w:t>
+              <w:t>19</w:t>
             </w:r>
           </w:p>
         </w:tc>
@@ -4884,30 +5091,30 @@
               <w:rPr>
                 <w:rFonts w:hint="eastAsia"/>
               </w:rPr>
-              <w:t>12.1</w:t>
-            </w:r>
-            <w:r>
-              <w:rPr>
-                <w:rFonts w:hint="eastAsia"/>
-                <w:lang w:val="en-US" w:eastAsia="zh-CN"/>
-              </w:rPr>
+              <w:t>1.</w:t>
+            </w:r>
+            <w:r>
+              <w:rPr>
+                <w:rFonts w:hint="eastAsia"/>
+                <w:lang w:val="en-US" w:eastAsia="zh-CN"/>
+              </w:rPr>
+              <w:t>6</w:t>
+            </w:r>
+            <w:r>
+              <w:rPr>
+                <w:rFonts w:hint="eastAsia"/>
+              </w:rPr>
+              <w:t>-1.</w:t>
+            </w:r>
+            <w:r>
               <w:t>1</w:t>
             </w:r>
             <w:r>
               <w:rPr>
                 <w:rFonts w:hint="eastAsia"/>
-              </w:rPr>
-              <w:t>-12.</w:t>
-            </w:r>
-            <w:r>
-              <w:t>1</w:t>
-            </w:r>
-            <w:r>
-              <w:rPr>
-                <w:rFonts w:hint="eastAsia"/>
-                <w:lang w:val="en-US" w:eastAsia="zh-CN"/>
-              </w:rPr>
-              <w:t>5</w:t>
+                <w:lang w:val="en-US" w:eastAsia="zh-CN"/>
+              </w:rPr>
+              <w:t>0</w:t>
             </w:r>
           </w:p>
         </w:tc>
@@ -4933,18 +5140,11 @@
             <w:vAlign w:val="center"/>
           </w:tcPr>
           <w:p>
-            <w:pPr>
-              <w:rPr>
-                <w:rFonts w:hint="default" w:eastAsia="宋体"/>
-                <w:lang w:val="en-US" w:eastAsia="zh-CN"/>
-              </w:rPr>
-            </w:pPr>
-            <w:r>
-              <w:rPr>
-                <w:rFonts w:hint="eastAsia"/>
-                <w:lang w:val="en-US" w:eastAsia="zh-CN"/>
-              </w:rPr>
-              <w:t>计算机硬件</w:t>
+            <w:r>
+              <w:rPr>
+                <w:rFonts w:hint="eastAsia"/>
+              </w:rPr>
+              <w:t>期末考查</w:t>
             </w:r>
           </w:p>
         </w:tc>
@@ -4986,7 +5186,7 @@
               <w:rPr>
                 <w:rFonts w:hint="eastAsia"/>
               </w:rPr>
-              <w:t>17</w:t>
+              <w:t>20</w:t>
             </w:r>
           </w:p>
         </w:tc>
@@ -5008,30 +5208,27 @@
               <w:rPr>
                 <w:rFonts w:hint="eastAsia"/>
               </w:rPr>
-              <w:t>12.</w:t>
-            </w:r>
-            <w:r>
               <w:t>1</w:t>
             </w:r>
             <w:r>
-              <w:rPr>
-                <w:rFonts w:hint="eastAsia"/>
-                <w:lang w:val="en-US" w:eastAsia="zh-CN"/>
-              </w:rPr>
-              <w:t>8</w:t>
-            </w:r>
-            <w:r>
-              <w:rPr>
-                <w:rFonts w:hint="eastAsia"/>
-              </w:rPr>
-              <w:t>-12.2</w:t>
-            </w:r>
-            <w:r>
-              <w:rPr>
-                <w:rFonts w:hint="eastAsia"/>
-                <w:lang w:val="en-US" w:eastAsia="zh-CN"/>
-              </w:rPr>
-              <w:t>2</w:t>
+              <w:t>.1</w:t>
+            </w:r>
+            <w:r>
+              <w:rPr>
+                <w:rFonts w:hint="eastAsia"/>
+                <w:lang w:val="en-US" w:eastAsia="zh-CN"/>
+              </w:rPr>
+              <w:t>3</w:t>
+            </w:r>
+            <w:r>
+              <w:t>-1.1</w:t>
+            </w:r>
+            <w:r>
+              <w:rPr>
+                <w:rFonts w:hint="eastAsia"/>
+                <w:lang w:val="en-US" w:eastAsia="zh-CN"/>
+              </w:rPr>
+              <w:t>7</w:t>
             </w:r>
           </w:p>
         </w:tc>
@@ -5059,17 +5256,9 @@
           <w:p>
             <w:pPr>
               <w:rPr>
-                <w:rFonts w:hint="default" w:eastAsia="宋体"/>
-                <w:lang w:val="en-US" w:eastAsia="zh-CN"/>
-              </w:rPr>
-            </w:pPr>
-            <w:r>
-              <w:rPr>
-                <w:rFonts w:hint="eastAsia"/>
-                <w:lang w:val="en-US" w:eastAsia="zh-CN"/>
-              </w:rPr>
-              <w:t>计算机DIY</w:t>
-            </w:r>
+                <w:rFonts w:hint="eastAsia"/>
+              </w:rPr>
+            </w:pPr>
           </w:p>
         </w:tc>
       </w:tr>
@@ -5106,12 +5295,6 @@
                 <w:rFonts w:hint="eastAsia"/>
               </w:rPr>
             </w:pPr>
-            <w:r>
-              <w:rPr>
-                <w:rFonts w:hint="eastAsia"/>
-              </w:rPr>
-              <w:t>18</w:t>
-            </w:r>
           </w:p>
         </w:tc>
         <w:tc>
@@ -5124,396 +5307,10 @@
             <w:pPr>
               <w:jc w:val="center"/>
               <w:rPr>
-                <w:rFonts w:hint="default" w:eastAsia="宋体"/>
-                <w:lang w:val="en-US" w:eastAsia="zh-CN"/>
-              </w:rPr>
-            </w:pPr>
-            <w:r>
-              <w:rPr>
-                <w:rFonts w:hint="eastAsia"/>
-              </w:rPr>
-              <w:t>12.</w:t>
-            </w:r>
-            <w:r>
-              <w:t>2</w:t>
-            </w:r>
-            <w:r>
-              <w:rPr>
-                <w:rFonts w:hint="eastAsia"/>
-                <w:lang w:val="en-US" w:eastAsia="zh-CN"/>
-              </w:rPr>
-              <w:t>5</w:t>
-            </w:r>
-            <w:r>
-              <w:rPr>
-                <w:rFonts w:hint="eastAsia"/>
-              </w:rPr>
-              <w:t>-</w:t>
-            </w:r>
-            <w:r>
-              <w:t>12.</w:t>
-            </w:r>
-            <w:r>
-              <w:rPr>
-                <w:rFonts w:hint="eastAsia"/>
-                <w:lang w:val="en-US" w:eastAsia="zh-CN"/>
-              </w:rPr>
-              <w:t>29</w:t>
-            </w:r>
-          </w:p>
-        </w:tc>
-        <w:tc>
-          <w:tcPr>
-            <w:tcW w:w="894" w:type="dxa"/>
-            <w:noWrap w:val="0"/>
-            <w:vAlign w:val="center"/>
-          </w:tcPr>
-          <w:p>
-            <w:pPr>
-              <w:jc w:val="center"/>
-              <w:rPr>
-                <w:rFonts w:hint="eastAsia"/>
-              </w:rPr>
-            </w:pPr>
-          </w:p>
-        </w:tc>
-        <w:tc>
-          <w:tcPr>
-            <w:tcW w:w="4755" w:type="dxa"/>
-            <w:noWrap w:val="0"/>
-            <w:vAlign w:val="center"/>
-          </w:tcPr>
-          <w:p>
-            <w:pPr>
-              <w:rPr>
-                <w:rFonts w:hint="default" w:eastAsia="宋体"/>
-                <w:lang w:val="en-US" w:eastAsia="zh-CN"/>
-              </w:rPr>
-            </w:pPr>
-            <w:r>
-              <w:rPr>
-                <w:rFonts w:hint="eastAsia"/>
-                <w:lang w:val="en-US" w:eastAsia="zh-CN"/>
-              </w:rPr>
-              <w:t>回顾与整理</w:t>
-            </w:r>
-          </w:p>
-        </w:tc>
-      </w:tr>
-      <w:tr>
-        <w:tblPrEx>
-          <w:tblBorders>
-            <w:top w:val="single" w:color="auto" w:sz="12" w:space="0"/>
-            <w:left w:val="single" w:color="auto" w:sz="12" w:space="0"/>
-            <w:bottom w:val="single" w:color="auto" w:sz="12" w:space="0"/>
-            <w:right w:val="single" w:color="auto" w:sz="12" w:space="0"/>
-            <w:insideH w:val="single" w:color="auto" w:sz="8" w:space="0"/>
-            <w:insideV w:val="single" w:color="auto" w:sz="8" w:space="0"/>
-          </w:tblBorders>
-          <w:tblCellMar>
-            <w:top w:w="0" w:type="dxa"/>
-            <w:left w:w="108" w:type="dxa"/>
-            <w:bottom w:w="0" w:type="dxa"/>
-            <w:right w:w="108" w:type="dxa"/>
-          </w:tblCellMar>
-        </w:tblPrEx>
-        <w:trPr>
-          <w:trHeight w:val="510" w:hRule="atLeast"/>
-        </w:trPr>
-        <w:tc>
-          <w:tcPr>
-            <w:tcW w:w="828" w:type="dxa"/>
-            <w:noWrap w:val="0"/>
-            <w:vAlign w:val="center"/>
-          </w:tcPr>
-          <w:p>
-            <w:pPr>
-              <w:jc w:val="center"/>
-              <w:rPr>
-                <w:rFonts w:hint="eastAsia"/>
-              </w:rPr>
-            </w:pPr>
-            <w:r>
-              <w:rPr>
-                <w:rFonts w:hint="eastAsia"/>
-              </w:rPr>
-              <w:t>19</w:t>
-            </w:r>
-          </w:p>
-        </w:tc>
-        <w:tc>
-          <w:tcPr>
-            <w:tcW w:w="1954" w:type="dxa"/>
-            <w:noWrap w:val="0"/>
-            <w:vAlign w:val="center"/>
-          </w:tcPr>
-          <w:p>
-            <w:pPr>
-              <w:jc w:val="center"/>
-              <w:rPr>
                 <w:rFonts w:hint="eastAsia" w:eastAsia="宋体"/>
                 <w:lang w:val="en-US" w:eastAsia="zh-CN"/>
               </w:rPr>
             </w:pPr>
-            <w:r>
-              <w:rPr>
-                <w:rFonts w:hint="eastAsia"/>
-              </w:rPr>
-              <w:t>1.</w:t>
-            </w:r>
-            <w:r>
-              <w:rPr>
-                <w:rFonts w:hint="eastAsia"/>
-                <w:lang w:val="en-US" w:eastAsia="zh-CN"/>
-              </w:rPr>
-              <w:t>1</w:t>
-            </w:r>
-            <w:r>
-              <w:rPr>
-                <w:rFonts w:hint="eastAsia"/>
-              </w:rPr>
-              <w:t>-1.</w:t>
-            </w:r>
-            <w:r>
-              <w:rPr>
-                <w:rFonts w:hint="eastAsia"/>
-                <w:lang w:val="en-US" w:eastAsia="zh-CN"/>
-              </w:rPr>
-              <w:t>5</w:t>
-            </w:r>
-          </w:p>
-        </w:tc>
-        <w:tc>
-          <w:tcPr>
-            <w:tcW w:w="894" w:type="dxa"/>
-            <w:noWrap w:val="0"/>
-            <w:vAlign w:val="center"/>
-          </w:tcPr>
-          <w:p>
-            <w:pPr>
-              <w:jc w:val="center"/>
-              <w:rPr>
-                <w:rFonts w:hint="eastAsia"/>
-              </w:rPr>
-            </w:pPr>
-          </w:p>
-        </w:tc>
-        <w:tc>
-          <w:tcPr>
-            <w:tcW w:w="4755" w:type="dxa"/>
-            <w:noWrap w:val="0"/>
-            <w:vAlign w:val="center"/>
-          </w:tcPr>
-          <w:p>
-            <w:r>
-              <w:rPr>
-                <w:rFonts w:hint="eastAsia"/>
-              </w:rPr>
-              <w:t>期末考查</w:t>
-            </w:r>
-          </w:p>
-        </w:tc>
-      </w:tr>
-      <w:tr>
-        <w:tblPrEx>
-          <w:tblBorders>
-            <w:top w:val="single" w:color="auto" w:sz="12" w:space="0"/>
-            <w:left w:val="single" w:color="auto" w:sz="12" w:space="0"/>
-            <w:bottom w:val="single" w:color="auto" w:sz="12" w:space="0"/>
-            <w:right w:val="single" w:color="auto" w:sz="12" w:space="0"/>
-            <w:insideH w:val="single" w:color="auto" w:sz="8" w:space="0"/>
-            <w:insideV w:val="single" w:color="auto" w:sz="8" w:space="0"/>
-          </w:tblBorders>
-          <w:tblCellMar>
-            <w:top w:w="0" w:type="dxa"/>
-            <w:left w:w="108" w:type="dxa"/>
-            <w:bottom w:w="0" w:type="dxa"/>
-            <w:right w:w="108" w:type="dxa"/>
-          </w:tblCellMar>
-        </w:tblPrEx>
-        <w:trPr>
-          <w:trHeight w:val="510" w:hRule="atLeast"/>
-        </w:trPr>
-        <w:tc>
-          <w:tcPr>
-            <w:tcW w:w="828" w:type="dxa"/>
-            <w:noWrap w:val="0"/>
-            <w:vAlign w:val="center"/>
-          </w:tcPr>
-          <w:p>
-            <w:pPr>
-              <w:jc w:val="center"/>
-              <w:rPr>
-                <w:rFonts w:hint="eastAsia"/>
-              </w:rPr>
-            </w:pPr>
-            <w:r>
-              <w:rPr>
-                <w:rFonts w:hint="eastAsia"/>
-              </w:rPr>
-              <w:t>20</w:t>
-            </w:r>
-          </w:p>
-        </w:tc>
-        <w:tc>
-          <w:tcPr>
-            <w:tcW w:w="1954" w:type="dxa"/>
-            <w:noWrap w:val="0"/>
-            <w:vAlign w:val="center"/>
-          </w:tcPr>
-          <w:p>
-            <w:pPr>
-              <w:jc w:val="center"/>
-              <w:rPr>
-                <w:rFonts w:hint="eastAsia" w:eastAsia="宋体"/>
-                <w:lang w:val="en-US" w:eastAsia="zh-CN"/>
-              </w:rPr>
-            </w:pPr>
-            <w:r>
-              <w:rPr>
-                <w:rFonts w:hint="eastAsia"/>
-              </w:rPr>
-              <w:t>1.</w:t>
-            </w:r>
-            <w:r>
-              <w:rPr>
-                <w:rFonts w:hint="eastAsia"/>
-                <w:lang w:val="en-US" w:eastAsia="zh-CN"/>
-              </w:rPr>
-              <w:t>8</w:t>
-            </w:r>
-            <w:r>
-              <w:rPr>
-                <w:rFonts w:hint="eastAsia"/>
-              </w:rPr>
-              <w:t>-1.</w:t>
-            </w:r>
-            <w:r>
-              <w:t>1</w:t>
-            </w:r>
-            <w:r>
-              <w:rPr>
-                <w:rFonts w:hint="eastAsia"/>
-                <w:lang w:val="en-US" w:eastAsia="zh-CN"/>
-              </w:rPr>
-              <w:t>2</w:t>
-            </w:r>
-          </w:p>
-        </w:tc>
-        <w:tc>
-          <w:tcPr>
-            <w:tcW w:w="894" w:type="dxa"/>
-            <w:noWrap w:val="0"/>
-            <w:vAlign w:val="center"/>
-          </w:tcPr>
-          <w:p>
-            <w:pPr>
-              <w:jc w:val="center"/>
-              <w:rPr>
-                <w:rFonts w:hint="eastAsia"/>
-              </w:rPr>
-            </w:pPr>
-          </w:p>
-        </w:tc>
-        <w:tc>
-          <w:tcPr>
-            <w:tcW w:w="4755" w:type="dxa"/>
-            <w:noWrap w:val="0"/>
-            <w:vAlign w:val="center"/>
-          </w:tcPr>
-          <w:p>
-            <w:pPr>
-              <w:rPr>
-                <w:rFonts w:hint="eastAsia"/>
-              </w:rPr>
-            </w:pPr>
-          </w:p>
-        </w:tc>
-      </w:tr>
-      <w:tr>
-        <w:tblPrEx>
-          <w:tblBorders>
-            <w:top w:val="single" w:color="auto" w:sz="12" w:space="0"/>
-            <w:left w:val="single" w:color="auto" w:sz="12" w:space="0"/>
-            <w:bottom w:val="single" w:color="auto" w:sz="12" w:space="0"/>
-            <w:right w:val="single" w:color="auto" w:sz="12" w:space="0"/>
-            <w:insideH w:val="single" w:color="auto" w:sz="8" w:space="0"/>
-            <w:insideV w:val="single" w:color="auto" w:sz="8" w:space="0"/>
-          </w:tblBorders>
-          <w:tblCellMar>
-            <w:top w:w="0" w:type="dxa"/>
-            <w:left w:w="108" w:type="dxa"/>
-            <w:bottom w:w="0" w:type="dxa"/>
-            <w:right w:w="108" w:type="dxa"/>
-          </w:tblCellMar>
-        </w:tblPrEx>
-        <w:trPr>
-          <w:trHeight w:val="510" w:hRule="atLeast"/>
-        </w:trPr>
-        <w:tc>
-          <w:tcPr>
-            <w:tcW w:w="828" w:type="dxa"/>
-            <w:noWrap w:val="0"/>
-            <w:vAlign w:val="center"/>
-          </w:tcPr>
-          <w:p>
-            <w:pPr>
-              <w:jc w:val="center"/>
-              <w:rPr>
-                <w:rFonts w:hint="eastAsia"/>
-              </w:rPr>
-            </w:pPr>
-            <w:r>
-              <w:rPr>
-                <w:rFonts w:hint="eastAsia"/>
-              </w:rPr>
-              <w:t>2</w:t>
-            </w:r>
-            <w:r>
-              <w:t>1</w:t>
-            </w:r>
-          </w:p>
-        </w:tc>
-        <w:tc>
-          <w:tcPr>
-            <w:tcW w:w="1954" w:type="dxa"/>
-            <w:noWrap w:val="0"/>
-            <w:vAlign w:val="center"/>
-          </w:tcPr>
-          <w:p>
-            <w:pPr>
-              <w:jc w:val="center"/>
-              <w:rPr>
-                <w:rFonts w:hint="eastAsia" w:eastAsia="宋体"/>
-                <w:lang w:val="en-US" w:eastAsia="zh-CN"/>
-              </w:rPr>
-            </w:pPr>
-            <w:r>
-              <w:rPr>
-                <w:rFonts w:hint="eastAsia"/>
-              </w:rPr>
-              <w:t>1</w:t>
-            </w:r>
-            <w:r>
-              <w:t>.1</w:t>
-            </w:r>
-            <w:r>
-              <w:rPr>
-                <w:rFonts w:hint="eastAsia"/>
-                <w:lang w:val="en-US" w:eastAsia="zh-CN"/>
-              </w:rPr>
-              <w:t>5</w:t>
-            </w:r>
-            <w:r>
-              <w:t>-1.1</w:t>
-            </w:r>
-            <w:r>
-              <w:rPr>
-                <w:rFonts w:hint="eastAsia"/>
-                <w:lang w:val="en-US" w:eastAsia="zh-CN"/>
-              </w:rPr>
-              <w:t>9</w:t>
-            </w:r>
           </w:p>
         </w:tc>
         <w:tc>
@@ -5625,7 +5422,6 @@
           </w:tblCellMar>
         </w:tblPrEx>
         <w:trPr>
-          <w:wBefore w:w="0" w:type="auto"/>
           <w:cantSplit/>
           <w:trHeight w:val="15690" w:hRule="atLeast"/>
         </w:trPr>
@@ -6302,8 +6098,8 @@
     <w:lsdException w:unhideWhenUsed="0" w:uiPriority="0" w:semiHidden="0" w:name="Normal Indent"/>
     <w:lsdException w:unhideWhenUsed="0" w:uiPriority="0" w:semiHidden="0" w:name="footnote text"/>
     <w:lsdException w:unhideWhenUsed="0" w:uiPriority="0" w:semiHidden="0" w:name="annotation text"/>
-    <w:lsdException w:unhideWhenUsed="0" w:uiPriority="0" w:semiHidden="0" w:name="header"/>
-    <w:lsdException w:unhideWhenUsed="0" w:uiPriority="0" w:semiHidden="0" w:name="footer"/>
+    <w:lsdException w:qFormat="1" w:unhideWhenUsed="0" w:uiPriority="0" w:semiHidden="0" w:name="header"/>
+    <w:lsdException w:qFormat="1" w:unhideWhenUsed="0" w:uiPriority="0" w:semiHidden="0" w:name="footer"/>
     <w:lsdException w:unhideWhenUsed="0" w:uiPriority="0" w:semiHidden="0" w:name="index heading"/>
     <w:lsdException w:qFormat="1" w:uiPriority="0" w:name="caption"/>
     <w:lsdException w:unhideWhenUsed="0" w:uiPriority="0" w:semiHidden="0" w:name="table of figures"/>
@@ -6336,7 +6132,7 @@
     <w:lsdException w:qFormat="1" w:unhideWhenUsed="0" w:uiPriority="0" w:semiHidden="0" w:name="Title"/>
     <w:lsdException w:unhideWhenUsed="0" w:uiPriority="0" w:semiHidden="0" w:name="Closing"/>
     <w:lsdException w:unhideWhenUsed="0" w:uiPriority="0" w:semiHidden="0" w:name="Signature"/>
-    <w:lsdException w:unhideWhenUsed="0" w:uiPriority="0" w:name="Default Paragraph Font"/>
+    <w:lsdException w:qFormat="1" w:unhideWhenUsed="0" w:uiPriority="0" w:name="Default Paragraph Font"/>
     <w:lsdException w:unhideWhenUsed="0" w:uiPriority="0" w:semiHidden="0" w:name="Body Text"/>
     <w:lsdException w:unhideWhenUsed="0" w:uiPriority="0" w:semiHidden="0" w:name="Body Text Indent"/>
     <w:lsdException w:unhideWhenUsed="0" w:uiPriority="0" w:semiHidden="0" w:name="List Continue"/>
@@ -6419,7 +6215,7 @@
     <w:lsdException w:unhideWhenUsed="0" w:uiPriority="0" w:semiHidden="0" w:name="Table Web 2"/>
     <w:lsdException w:unhideWhenUsed="0" w:uiPriority="0" w:semiHidden="0" w:name="Table Web 3"/>
     <w:lsdException w:unhideWhenUsed="0" w:uiPriority="0" w:semiHidden="0" w:name="Balloon Text"/>
-    <w:lsdException w:unhideWhenUsed="0" w:uiPriority="0" w:semiHidden="0" w:name="Table Grid"/>
+    <w:lsdException w:qFormat="1" w:unhideWhenUsed="0" w:uiPriority="0" w:semiHidden="0" w:name="Table Grid"/>
     <w:lsdException w:unhideWhenUsed="0" w:uiPriority="0" w:semiHidden="0" w:name="Table Theme"/>
     <w:lsdException w:unhideWhenUsed="0" w:uiPriority="60" w:semiHidden="0" w:name="Light Shading"/>
     <w:lsdException w:unhideWhenUsed="0" w:uiPriority="61" w:semiHidden="0" w:name="Light List"/>
@@ -6529,6 +6325,7 @@
       <w:jc w:val="both"/>
     </w:pPr>
     <w:rPr>
+      <w:rFonts w:ascii="Times New Roman" w:hAnsi="Times New Roman" w:eastAsia="宋体" w:cs="Times New Roman"/>
       <w:kern w:val="2"/>
       <w:sz w:val="21"/>
       <w:szCs w:val="24"/>
@@ -6604,6 +6401,7 @@
   <w:style w:type="character" w:default="1" w:styleId="10">
     <w:name w:val="Default Paragraph Font"/>
     <w:semiHidden/>
+    <w:qFormat/>
     <w:uiPriority w:val="0"/>
   </w:style>
   <w:style w:type="table" w:default="1" w:styleId="8">
@@ -6611,7 +6409,6 @@
     <w:semiHidden/>
     <w:uiPriority w:val="0"/>
     <w:tblPr>
-      <w:tblStyle w:val="8"/>
       <w:tblCellMar>
         <w:top w:w="0" w:type="dxa"/>
         <w:left w:w="108" w:type="dxa"/>
@@ -6624,6 +6421,7 @@
     <w:name w:val="footer"/>
     <w:basedOn w:val="1"/>
     <w:link w:val="11"/>
+    <w:qFormat/>
     <w:uiPriority w:val="0"/>
     <w:pPr>
       <w:tabs>
@@ -6642,6 +6440,7 @@
     <w:name w:val="header"/>
     <w:basedOn w:val="1"/>
     <w:link w:val="12"/>
+    <w:qFormat/>
     <w:uiPriority w:val="0"/>
     <w:pPr>
       <w:pBdr>
@@ -6677,13 +6476,13 @@
   <w:style w:type="table" w:styleId="9">
     <w:name w:val="Table Grid"/>
     <w:basedOn w:val="8"/>
+    <w:qFormat/>
     <w:uiPriority w:val="0"/>
     <w:pPr>
       <w:widowControl w:val="0"/>
       <w:jc w:val="both"/>
     </w:pPr>
     <w:tblPr>
-      <w:tblStyle w:val="8"/>
       <w:tblBorders>
         <w:top w:val="single" w:color="auto" w:sz="4" w:space="0"/>
         <w:left w:val="single" w:color="auto" w:sz="4" w:space="0"/>
